--- a/PHP_word/tickets/open_tickets/nhc_ticket_10.docx
+++ b/PHP_word/tickets/open_tickets/nhc_ticket_10.docx
@@ -6,7 +6,7 @@
     <w:tbl>
       <w:tblPr>
         <w:jc w:val="left"/>
-        <w:tblInd w:w="-10" w:type="dxa"/>
+        <w:tblInd w:w="-15" w:type="dxa"/>
         <w:tblBorders>
           <w:top w:val="single" w:sz="4" w:space="0" w:color="C0C0C0"/>
           <w:left w:val="single" w:sz="4" w:space="0" w:color="C0C0C0"/>
@@ -17,7 +17,7 @@
         </w:tblBorders>
         <w:tblCellMar>
           <w:top w:w="0" w:type="dxa"/>
-          <w:left w:w="103" w:type="dxa"/>
+          <w:left w:w="98" w:type="dxa"/>
           <w:bottom w:w="0" w:type="dxa"/>
           <w:right w:w="108" w:type="dxa"/>
         </w:tblCellMar>
@@ -42,7 +42,7 @@
             </w:tcBorders>
             <w:shd w:fill="FFFFFF" w:val="clear"/>
             <w:tcMar>
-              <w:left w:w="103" w:type="dxa"/>
+              <w:left w:w="98" w:type="dxa"/>
             </w:tcMar>
           </w:tcPr>
           <w:p>
@@ -184,20 +184,21 @@
         </w:tblCellMar>
       </w:tblPr>
       <w:tblGrid>
-        <w:gridCol w:w="828"/>
+        <w:gridCol w:w="827"/>
         <w:gridCol w:w="2747"/>
-        <w:gridCol w:w="582"/>
-        <w:gridCol w:w="1061"/>
-        <w:gridCol w:w="379"/>
-        <w:gridCol w:w="1260"/>
-        <w:gridCol w:w="57"/>
+        <w:gridCol w:w="581"/>
+        <w:gridCol w:w="1062"/>
+        <w:gridCol w:w="378"/>
+        <w:gridCol w:w="1262"/>
+        <w:gridCol w:w="55"/>
+        <w:gridCol w:w="1"/>
         <w:gridCol w:w="237"/>
-        <w:gridCol w:w="1027"/>
-        <w:gridCol w:w="27"/>
-        <w:gridCol w:w="1247"/>
-        <w:gridCol w:w="13"/>
-        <w:gridCol w:w="1"/>
-        <w:gridCol w:w="1262"/>
+        <w:gridCol w:w="1028"/>
+        <w:gridCol w:w="25"/>
+        <w:gridCol w:w="1249"/>
+        <w:gridCol w:w="10"/>
+        <w:gridCol w:w="4"/>
+        <w:gridCol w:w="1263"/>
       </w:tblGrid>
       <w:tr>
         <w:trPr>
@@ -205,8 +206,8 @@
         </w:trPr>
         <w:tc>
           <w:tcPr>
-            <w:tcW w:w="10728" w:type="dxa"/>
-            <w:gridSpan w:val="14"/>
+            <w:tcW w:w="10729" w:type="dxa"/>
+            <w:gridSpan w:val="15"/>
             <w:tcBorders>
               <w:top w:val="nil"/>
               <w:left w:val="nil"/>
@@ -247,7 +248,7 @@
         </w:trPr>
         <w:tc>
           <w:tcPr>
-            <w:tcW w:w="5218" w:type="dxa"/>
+            <w:tcW w:w="5217" w:type="dxa"/>
             <w:gridSpan w:val="4"/>
             <w:tcBorders>
               <w:top w:val="single" w:sz="4" w:space="0" w:color="000001"/>
@@ -286,6 +287,7 @@
               <w:spacing w:lineRule="auto" w:line="240" w:before="0" w:after="0"/>
               <w:rPr>
                 <w:rFonts w:cs="Arial Narrow" w:ascii="Arial Narrow" w:hAnsi="Arial Narrow"/>
+                <w:i/>
                 <w:sz w:val="18"/>
                 <w:szCs w:val="18"/>
               </w:rPr>
@@ -298,12 +300,21 @@
               </w:rPr>
               <w:t>sets</w:t>
             </w:r>
-          </w:p>
-        </w:tc>
-        <w:tc>
-          <w:tcPr>
-            <w:tcW w:w="5510" w:type="dxa"/>
-            <w:gridSpan w:val="10"/>
+            <w:r>
+              <w:rPr>
+                <w:rFonts w:cs="Arial Narrow" w:ascii="Arial Narrow" w:hAnsi="Arial Narrow"/>
+                <w:i/>
+                <w:sz w:val="18"/>
+                <w:szCs w:val="18"/>
+              </w:rPr>
+              <w:t xml:space="preserve"> </w:t>
+            </w:r>
+          </w:p>
+        </w:tc>
+        <w:tc>
+          <w:tcPr>
+            <w:tcW w:w="5512" w:type="dxa"/>
+            <w:gridSpan w:val="11"/>
             <w:tcBorders>
               <w:top w:val="single" w:sz="4" w:space="0" w:color="000001"/>
               <w:left w:val="single" w:sz="4" w:space="0" w:color="000001"/>
@@ -314,7 +325,7 @@
             </w:tcBorders>
             <w:shd w:fill="FFFFFF" w:val="clear"/>
             <w:tcMar>
-              <w:left w:w="103" w:type="dxa"/>
+              <w:left w:w="98" w:type="dxa"/>
             </w:tcMar>
           </w:tcPr>
           <w:p>
@@ -385,7 +396,7 @@
         </w:trPr>
         <w:tc>
           <w:tcPr>
-            <w:tcW w:w="5218" w:type="dxa"/>
+            <w:tcW w:w="5217" w:type="dxa"/>
             <w:gridSpan w:val="4"/>
             <w:tcBorders>
               <w:top w:val="single" w:sz="4" w:space="0" w:color="000001"/>
@@ -434,13 +445,13 @@
                 <w:sz w:val="18"/>
                 <w:szCs w:val="18"/>
               </w:rPr>
-              <w:t>51</w:t>
-            </w:r>
-          </w:p>
-        </w:tc>
-        <w:tc>
-          <w:tcPr>
-            <w:tcW w:w="1639" w:type="dxa"/>
+              <w:t xml:space="preserve">51 </w:t>
+            </w:r>
+          </w:p>
+        </w:tc>
+        <w:tc>
+          <w:tcPr>
+            <w:tcW w:w="1640" w:type="dxa"/>
             <w:gridSpan w:val="2"/>
             <w:vMerge w:val="restart"/>
             <w:tcBorders>
@@ -453,7 +464,7 @@
             </w:tcBorders>
             <w:shd w:fill="FFFFFF" w:val="clear"/>
             <w:tcMar>
-              <w:left w:w="103" w:type="dxa"/>
+              <w:left w:w="98" w:type="dxa"/>
             </w:tcMar>
             <w:vAlign w:val="center"/>
           </w:tcPr>
@@ -537,7 +548,7 @@
         <w:tc>
           <w:tcPr>
             <w:tcW w:w="1321" w:type="dxa"/>
-            <w:gridSpan w:val="3"/>
+            <w:gridSpan w:val="4"/>
             <w:vMerge w:val="restart"/>
             <w:tcBorders>
               <w:top w:val="nil"/>
@@ -655,7 +666,7 @@
         </w:tc>
         <w:tc>
           <w:tcPr>
-            <w:tcW w:w="1276" w:type="dxa"/>
+            <w:tcW w:w="1277" w:type="dxa"/>
             <w:gridSpan w:val="3"/>
             <w:vMerge w:val="restart"/>
             <w:tcBorders>
@@ -695,7 +706,7 @@
         </w:trPr>
         <w:tc>
           <w:tcPr>
-            <w:tcW w:w="5218" w:type="dxa"/>
+            <w:tcW w:w="5217" w:type="dxa"/>
             <w:gridSpan w:val="4"/>
             <w:tcBorders>
               <w:top w:val="single" w:sz="4" w:space="0" w:color="000001"/>
@@ -744,13 +755,13 @@
                 <w:sz w:val="18"/>
                 <w:szCs w:val="18"/>
               </w:rPr>
-              <w:t/>
-            </w:r>
-          </w:p>
-        </w:tc>
-        <w:tc>
-          <w:tcPr>
-            <w:tcW w:w="1639" w:type="dxa"/>
+              <w:t xml:space="preserve"> </w:t>
+            </w:r>
+          </w:p>
+        </w:tc>
+        <w:tc>
+          <w:tcPr>
+            <w:tcW w:w="1640" w:type="dxa"/>
             <w:gridSpan w:val="2"/>
             <w:vMerge w:val="continue"/>
             <w:tcBorders>
@@ -763,7 +774,7 @@
             </w:tcBorders>
             <w:shd w:fill="FFFFFF" w:val="clear"/>
             <w:tcMar>
-              <w:left w:w="103" w:type="dxa"/>
+              <w:left w:w="98" w:type="dxa"/>
             </w:tcMar>
           </w:tcPr>
           <w:p>
@@ -788,7 +799,7 @@
         <w:tc>
           <w:tcPr>
             <w:tcW w:w="1321" w:type="dxa"/>
-            <w:gridSpan w:val="3"/>
+            <w:gridSpan w:val="4"/>
             <w:vMerge w:val="continue"/>
             <w:tcBorders>
               <w:top w:val="nil"/>
@@ -855,7 +866,7 @@
         </w:tc>
         <w:tc>
           <w:tcPr>
-            <w:tcW w:w="1276" w:type="dxa"/>
+            <w:tcW w:w="1277" w:type="dxa"/>
             <w:gridSpan w:val="3"/>
             <w:vMerge w:val="continue"/>
             <w:tcBorders>
@@ -895,7 +906,7 @@
         </w:trPr>
         <w:tc>
           <w:tcPr>
-            <w:tcW w:w="5218" w:type="dxa"/>
+            <w:tcW w:w="5217" w:type="dxa"/>
             <w:gridSpan w:val="4"/>
             <w:tcBorders>
               <w:top w:val="single" w:sz="4" w:space="0" w:color="000001"/>
@@ -934,6 +945,7 @@
               <w:spacing w:lineRule="auto" w:line="240" w:before="0" w:after="0"/>
               <w:rPr>
                 <w:rFonts w:cs="Arial Narrow" w:ascii="Arial Narrow" w:hAnsi="Arial Narrow"/>
+                <w:b/>
                 <w:sz w:val="18"/>
                 <w:szCs w:val="18"/>
               </w:rPr>
@@ -946,23 +958,32 @@
               </w:rPr>
               <w:t>wqwqw</w:t>
             </w:r>
-          </w:p>
-        </w:tc>
-        <w:tc>
-          <w:tcPr>
-            <w:tcW w:w="5510" w:type="dxa"/>
-            <w:gridSpan w:val="10"/>
-            <w:tcBorders>
-              <w:top w:val="single" w:sz="4" w:space="0" w:color="000001"/>
-              <w:left w:val="single" w:sz="4" w:space="0" w:color="000001"/>
-              <w:bottom w:val="single" w:sz="4" w:space="0" w:color="000001"/>
-              <w:insideH w:val="single" w:sz="4" w:space="0" w:color="000001"/>
-              <w:right w:val="nil"/>
-              <w:insideV w:val="nil"/>
-            </w:tcBorders>
-            <w:shd w:fill="FFFFFF" w:val="clear"/>
-            <w:tcMar>
-              <w:left w:w="103" w:type="dxa"/>
+            <w:r>
+              <w:rPr>
+                <w:rFonts w:cs="Arial Narrow" w:ascii="Arial Narrow" w:hAnsi="Arial Narrow"/>
+                <w:b/>
+                <w:sz w:val="18"/>
+                <w:szCs w:val="18"/>
+              </w:rPr>
+              <w:t xml:space="preserve"> </w:t>
+            </w:r>
+          </w:p>
+        </w:tc>
+        <w:tc>
+          <w:tcPr>
+            <w:tcW w:w="5512" w:type="dxa"/>
+            <w:gridSpan w:val="11"/>
+            <w:tcBorders>
+              <w:top w:val="single" w:sz="4" w:space="0" w:color="000001"/>
+              <w:left w:val="single" w:sz="4" w:space="0" w:color="000001"/>
+              <w:bottom w:val="single" w:sz="4" w:space="0" w:color="000001"/>
+              <w:insideH w:val="single" w:sz="4" w:space="0" w:color="000001"/>
+              <w:right w:val="nil"/>
+              <w:insideV w:val="nil"/>
+            </w:tcBorders>
+            <w:shd w:fill="FFFFFF" w:val="clear"/>
+            <w:tcMar>
+              <w:left w:w="98" w:type="dxa"/>
             </w:tcMar>
           </w:tcPr>
           <w:p>
@@ -995,10 +1016,10 @@
         </w:trPr>
         <w:tc>
           <w:tcPr>
-            <w:tcW w:w="5218" w:type="dxa"/>
+            <w:tcW w:w="5217" w:type="dxa"/>
             <w:gridSpan w:val="4"/>
             <w:tcBorders>
-              <w:top w:val="nil"/>
+              <w:top w:val="single" w:sz="4" w:space="0" w:color="000001"/>
               <w:left w:val="nil"/>
               <w:bottom w:val="single" w:sz="4" w:space="0" w:color="000001"/>
               <w:insideH w:val="single" w:sz="4" w:space="0" w:color="000001"/>
@@ -1025,24 +1046,24 @@
                 <w:sz w:val="18"/>
                 <w:szCs w:val="18"/>
               </w:rPr>
-              <w:t>5. ASSET EXPIRY DATE:</w:t>
-            </w:r>
-          </w:p>
-          <w:p>
-            <w:pPr>
-              <w:pStyle w:val="Normal"/>
-              <w:spacing w:lineRule="auto" w:line="240" w:before="0" w:after="0"/>
-              <w:rPr>
-                <w:rFonts w:cs="Arial Narrow" w:ascii="Arial Narrow" w:hAnsi="Arial Narrow"/>
-                <w:b/>
-                <w:sz w:val="18"/>
-                <w:szCs w:val="18"/>
-              </w:rPr>
-            </w:pPr>
-            <w:r>
-              <w:rPr>
-                <w:rFonts w:cs="Arial Narrow" w:ascii="Arial Narrow" w:hAnsi="Arial Narrow"/>
-                <w:b/>
+              <w:t>5. EXPIRY DATE:</w:t>
+            </w:r>
+          </w:p>
+          <w:p>
+            <w:pPr>
+              <w:pStyle w:val="Normal"/>
+              <w:spacing w:lineRule="auto" w:line="240" w:before="0" w:after="0"/>
+              <w:rPr>
+                <w:rFonts w:cs="Arial Narrow" w:ascii="Arial Narrow" w:hAnsi="Arial Narrow"/>
+                <w:sz w:val="18"/>
+                <w:szCs w:val="18"/>
+              </w:rPr>
+            </w:pPr>
+            <w:bookmarkStart w:id="0" w:name="__DdeLink__373_1923033283"/>
+            <w:bookmarkEnd w:id="0"/>
+            <w:r>
+              <w:rPr>
+                <w:rFonts w:cs="Arial Narrow" w:ascii="Arial Narrow" w:hAnsi="Arial Narrow"/>
                 <w:sz w:val="18"/>
                 <w:szCs w:val="18"/>
               </w:rPr>
@@ -1052,29 +1073,39 @@
         </w:tc>
         <w:tc>
           <w:tcPr>
-            <w:tcW w:w="5510" w:type="dxa"/>
-            <w:gridSpan w:val="10"/>
-            <w:tcBorders>
-              <w:top w:val="nil"/>
-              <w:left w:val="single" w:sz="4" w:space="0" w:color="000001"/>
-              <w:bottom w:val="single" w:sz="4" w:space="0" w:color="000001"/>
-              <w:insideH w:val="single" w:sz="4" w:space="0" w:color="000001"/>
-              <w:right w:val="nil"/>
-              <w:insideV w:val="nil"/>
-            </w:tcBorders>
-            <w:shd w:fill="FFFFFF" w:val="clear"/>
-            <w:tcMar>
-              <w:left w:w="103" w:type="dxa"/>
-            </w:tcMar>
-          </w:tcPr>
-          <w:p>
-            <w:pPr>
-              <w:pStyle w:val="Normal"/>
-              <w:spacing w:lineRule="auto" w:line="240" w:before="0" w:after="0"/>
-              <w:rPr/>
-            </w:pPr>
-            <w:r>
-              <w:rPr/>
+            <w:tcW w:w="5512" w:type="dxa"/>
+            <w:gridSpan w:val="11"/>
+            <w:tcBorders>
+              <w:top w:val="single" w:sz="4" w:space="0" w:color="000001"/>
+              <w:left w:val="single" w:sz="4" w:space="0" w:color="000001"/>
+              <w:bottom w:val="single" w:sz="4" w:space="0" w:color="000001"/>
+              <w:insideH w:val="single" w:sz="4" w:space="0" w:color="000001"/>
+              <w:right w:val="nil"/>
+              <w:insideV w:val="nil"/>
+            </w:tcBorders>
+            <w:shd w:fill="FFFFFF" w:val="clear"/>
+            <w:tcMar>
+              <w:left w:w="98" w:type="dxa"/>
+            </w:tcMar>
+          </w:tcPr>
+          <w:p>
+            <w:pPr>
+              <w:pStyle w:val="Normal"/>
+              <w:spacing w:lineRule="auto" w:line="240" w:before="0" w:after="0"/>
+              <w:rPr>
+                <w:rFonts w:cs="Arial Narrow" w:ascii="Arial Narrow" w:hAnsi="Arial Narrow"/>
+                <w:b/>
+                <w:sz w:val="18"/>
+                <w:szCs w:val="18"/>
+              </w:rPr>
+            </w:pPr>
+            <w:r>
+              <w:rPr>
+                <w:rFonts w:cs="Arial Narrow" w:ascii="Arial Narrow" w:hAnsi="Arial Narrow"/>
+                <w:b/>
+                <w:sz w:val="18"/>
+                <w:szCs w:val="18"/>
+              </w:rPr>
             </w:r>
           </w:p>
         </w:tc>
@@ -1086,8 +1117,8 @@
         </w:trPr>
         <w:tc>
           <w:tcPr>
-            <w:tcW w:w="10728" w:type="dxa"/>
-            <w:gridSpan w:val="14"/>
+            <w:tcW w:w="10729" w:type="dxa"/>
+            <w:gridSpan w:val="15"/>
             <w:tcBorders>
               <w:top w:val="single" w:sz="4" w:space="0" w:color="000001"/>
               <w:left w:val="nil"/>
@@ -1158,7 +1189,7 @@
         </w:trPr>
         <w:tc>
           <w:tcPr>
-            <w:tcW w:w="828" w:type="dxa"/>
+            <w:tcW w:w="827" w:type="dxa"/>
             <w:vMerge w:val="restart"/>
             <w:tcBorders>
               <w:top w:val="single" w:sz="4" w:space="0" w:color="000001"/>
@@ -1198,7 +1229,7 @@
         </w:tc>
         <w:tc>
           <w:tcPr>
-            <w:tcW w:w="3329" w:type="dxa"/>
+            <w:tcW w:w="3328" w:type="dxa"/>
             <w:gridSpan w:val="2"/>
             <w:vMerge w:val="restart"/>
             <w:tcBorders>
@@ -1211,7 +1242,7 @@
             </w:tcBorders>
             <w:shd w:fill="404040" w:val="clear"/>
             <w:tcMar>
-              <w:left w:w="103" w:type="dxa"/>
+              <w:left w:w="98" w:type="dxa"/>
             </w:tcMar>
             <w:vAlign w:val="center"/>
           </w:tcPr>
@@ -1251,8 +1282,8 @@
         </w:tc>
         <w:tc>
           <w:tcPr>
-            <w:tcW w:w="2757" w:type="dxa"/>
-            <w:gridSpan w:val="4"/>
+            <w:tcW w:w="2758" w:type="dxa"/>
+            <w:gridSpan w:val="5"/>
             <w:tcBorders>
               <w:top w:val="single" w:sz="4" w:space="0" w:color="000001"/>
               <w:left w:val="single" w:sz="4" w:space="0" w:color="FFFFFF"/>
@@ -1263,7 +1294,7 @@
             </w:tcBorders>
             <w:shd w:fill="404040" w:val="clear"/>
             <w:tcMar>
-              <w:left w:w="103" w:type="dxa"/>
+              <w:left w:w="98" w:type="dxa"/>
             </w:tcMar>
             <w:vAlign w:val="center"/>
           </w:tcPr>
@@ -1304,7 +1335,7 @@
         </w:tc>
         <w:tc>
           <w:tcPr>
-            <w:tcW w:w="2552" w:type="dxa"/>
+            <w:tcW w:w="2553" w:type="dxa"/>
             <w:gridSpan w:val="6"/>
             <w:tcBorders>
               <w:top w:val="single" w:sz="4" w:space="0" w:color="000001"/>
@@ -1316,7 +1347,7 @@
             </w:tcBorders>
             <w:shd w:fill="404040" w:val="clear"/>
             <w:tcMar>
-              <w:left w:w="103" w:type="dxa"/>
+              <w:left w:w="98" w:type="dxa"/>
             </w:tcMar>
             <w:vAlign w:val="center"/>
           </w:tcPr>
@@ -1356,8 +1387,7 @@
         </w:tc>
         <w:tc>
           <w:tcPr>
-            <w:tcW w:w="1262" w:type="dxa"/>
-            <w:vMerge w:val="restart"/>
+            <w:tcW w:w="1263" w:type="dxa"/>
             <w:tcBorders>
               <w:top w:val="single" w:sz="4" w:space="0" w:color="000001"/>
               <w:left w:val="single" w:sz="4" w:space="0" w:color="FFFFFF"/>
@@ -1368,7 +1398,7 @@
             </w:tcBorders>
             <w:shd w:fill="404040" w:val="clear"/>
             <w:tcMar>
-              <w:left w:w="103" w:type="dxa"/>
+              <w:left w:w="98" w:type="dxa"/>
             </w:tcMar>
             <w:vAlign w:val="center"/>
           </w:tcPr>
@@ -1405,7 +1435,7 @@
         </w:trPr>
         <w:tc>
           <w:tcPr>
-            <w:tcW w:w="828" w:type="dxa"/>
+            <w:tcW w:w="827" w:type="dxa"/>
             <w:vMerge w:val="continue"/>
             <w:tcBorders>
               <w:top w:val="single" w:sz="4" w:space="0" w:color="000001"/>
@@ -1442,7 +1472,7 @@
         </w:tc>
         <w:tc>
           <w:tcPr>
-            <w:tcW w:w="3329" w:type="dxa"/>
+            <w:tcW w:w="3328" w:type="dxa"/>
             <w:gridSpan w:val="2"/>
             <w:vMerge w:val="continue"/>
             <w:tcBorders>
@@ -1455,7 +1485,7 @@
             </w:tcBorders>
             <w:shd w:fill="FFFFFF" w:val="clear"/>
             <w:tcMar>
-              <w:left w:w="103" w:type="dxa"/>
+              <w:left w:w="98" w:type="dxa"/>
             </w:tcMar>
             <w:vAlign w:val="center"/>
           </w:tcPr>
@@ -1535,7 +1565,7 @@
             </w:tcBorders>
             <w:shd w:fill="404040" w:val="clear"/>
             <w:tcMar>
-              <w:left w:w="103" w:type="dxa"/>
+              <w:left w:w="98" w:type="dxa"/>
             </w:tcMar>
             <w:vAlign w:val="center"/>
           </w:tcPr>
@@ -1567,7 +1597,7 @@
         <w:tc>
           <w:tcPr>
             <w:tcW w:w="1291" w:type="dxa"/>
-            <w:gridSpan w:val="3"/>
+            <w:gridSpan w:val="4"/>
             <w:tcBorders>
               <w:top w:val="single" w:sz="4" w:space="0" w:color="FFFFFF"/>
               <w:left w:val="single" w:sz="4" w:space="0" w:color="FFFFFF"/>
@@ -1578,7 +1608,7 @@
             </w:tcBorders>
             <w:shd w:fill="404040" w:val="clear"/>
             <w:tcMar>
-              <w:left w:w="103" w:type="dxa"/>
+              <w:left w:w="98" w:type="dxa"/>
             </w:tcMar>
             <w:vAlign w:val="center"/>
           </w:tcPr>
@@ -1609,7 +1639,7 @@
         </w:tc>
         <w:tc>
           <w:tcPr>
-            <w:tcW w:w="1260" w:type="dxa"/>
+            <w:tcW w:w="1259" w:type="dxa"/>
             <w:gridSpan w:val="2"/>
             <w:tcBorders>
               <w:top w:val="single" w:sz="4" w:space="0" w:color="FFFFFF"/>
@@ -1621,7 +1651,7 @@
             </w:tcBorders>
             <w:shd w:fill="404040" w:val="clear"/>
             <w:tcMar>
-              <w:left w:w="103" w:type="dxa"/>
+              <w:left w:w="98" w:type="dxa"/>
             </w:tcMar>
             <w:vAlign w:val="center"/>
           </w:tcPr>
@@ -1652,9 +1682,8 @@
         </w:tc>
         <w:tc>
           <w:tcPr>
-            <w:tcW w:w="1263" w:type="dxa"/>
-            <w:gridSpan w:val="2"/>
-            <w:vMerge w:val="continue"/>
+            <w:tcW w:w="1267" w:type="dxa"/>
+            <w:gridSpan w:val="2"/>
             <w:tcBorders>
               <w:top w:val="single" w:sz="4" w:space="0" w:color="000001"/>
               <w:left w:val="single" w:sz="4" w:space="0" w:color="FFFFFF"/>
@@ -1665,7 +1694,7 @@
             </w:tcBorders>
             <w:shd w:fill="FFFFFF" w:val="clear"/>
             <w:tcMar>
-              <w:left w:w="103" w:type="dxa"/>
+              <w:left w:w="98" w:type="dxa"/>
             </w:tcMar>
             <w:vAlign w:val="center"/>
           </w:tcPr>
@@ -1699,7 +1728,7 @@
         </w:trPr>
         <w:tc>
           <w:tcPr>
-            <w:tcW w:w="828" w:type="dxa"/>
+            <w:tcW w:w="827" w:type="dxa"/>
             <w:tcBorders>
               <w:top w:val="single" w:sz="4" w:space="0" w:color="000001"/>
               <w:left w:val="nil"/>
@@ -1734,19 +1763,19 @@
         </w:tc>
         <w:tc>
           <w:tcPr>
-            <w:tcW w:w="3329" w:type="dxa"/>
-            <w:gridSpan w:val="2"/>
-            <w:tcBorders>
-              <w:top w:val="single" w:sz="4" w:space="0" w:color="000001"/>
-              <w:left w:val="single" w:sz="4" w:space="0" w:color="000001"/>
-              <w:bottom w:val="single" w:sz="4" w:space="0" w:color="000001"/>
-              <w:insideH w:val="single" w:sz="4" w:space="0" w:color="000001"/>
-              <w:right w:val="nil"/>
-              <w:insideV w:val="nil"/>
-            </w:tcBorders>
-            <w:shd w:fill="FFFFFF" w:val="clear"/>
-            <w:tcMar>
-              <w:left w:w="103" w:type="dxa"/>
+            <w:tcW w:w="3328" w:type="dxa"/>
+            <w:gridSpan w:val="2"/>
+            <w:tcBorders>
+              <w:top w:val="single" w:sz="4" w:space="0" w:color="000001"/>
+              <w:left w:val="single" w:sz="4" w:space="0" w:color="000001"/>
+              <w:bottom w:val="single" w:sz="4" w:space="0" w:color="000001"/>
+              <w:insideH w:val="single" w:sz="4" w:space="0" w:color="000001"/>
+              <w:right w:val="nil"/>
+              <w:insideV w:val="nil"/>
+            </w:tcBorders>
+            <w:shd w:fill="FFFFFF" w:val="clear"/>
+            <w:tcMar>
+              <w:left w:w="98" w:type="dxa"/>
             </w:tcMar>
             <w:vAlign w:val="center"/>
           </w:tcPr>
@@ -1785,7 +1814,7 @@
             </w:tcBorders>
             <w:shd w:fill="FFFFFF" w:val="clear"/>
             <w:tcMar>
-              <w:left w:w="103" w:type="dxa"/>
+              <w:left w:w="98" w:type="dxa"/>
             </w:tcMar>
             <w:vAlign w:val="center"/>
           </w:tcPr>
@@ -1824,7 +1853,7 @@
             </w:tcBorders>
             <w:shd w:fill="FFFFFF" w:val="clear"/>
             <w:tcMar>
-              <w:left w:w="103" w:type="dxa"/>
+              <w:left w:w="98" w:type="dxa"/>
             </w:tcMar>
             <w:vAlign w:val="center"/>
           </w:tcPr>
@@ -1861,98 +1890,98 @@
         <w:tc>
           <w:tcPr>
             <w:tcW w:w="1291" w:type="dxa"/>
-            <w:gridSpan w:val="3"/>
-            <w:tcBorders>
-              <w:top w:val="single" w:sz="4" w:space="0" w:color="000001"/>
-              <w:left w:val="single" w:sz="4" w:space="0" w:color="000001"/>
-              <w:bottom w:val="single" w:sz="4" w:space="0" w:color="000001"/>
-              <w:insideH w:val="single" w:sz="4" w:space="0" w:color="000001"/>
-              <w:right w:val="nil"/>
-              <w:insideV w:val="nil"/>
-            </w:tcBorders>
-            <w:shd w:fill="FFFFFF" w:val="clear"/>
-            <w:tcMar>
-              <w:left w:w="103" w:type="dxa"/>
-            </w:tcMar>
-            <w:vAlign w:val="center"/>
-          </w:tcPr>
-          <w:p>
-            <w:pPr>
-              <w:pStyle w:val="Normal"/>
-              <w:spacing w:lineRule="auto" w:line="240" w:before="0" w:after="0"/>
-              <w:jc w:val="center"/>
-              <w:rPr>
-                <w:rFonts w:cs="Tahoma" w:ascii="Tahoma" w:hAnsi="Tahoma"/>
-                <w:b/>
-                <w:sz w:val="18"/>
-                <w:szCs w:val="18"/>
-              </w:rPr>
-            </w:pPr>
-            <w:r>
-              <w:rPr>
-                <w:rFonts w:cs="Tahoma" w:ascii="Tahoma" w:hAnsi="Tahoma"/>
-                <w:b/>
-                <w:sz w:val="18"/>
-                <w:szCs w:val="18"/>
-              </w:rPr>
-            </w:r>
-          </w:p>
-        </w:tc>
-        <w:tc>
-          <w:tcPr>
-            <w:tcW w:w="1260" w:type="dxa"/>
-            <w:gridSpan w:val="2"/>
-            <w:tcBorders>
-              <w:top w:val="single" w:sz="4" w:space="0" w:color="000001"/>
-              <w:left w:val="single" w:sz="4" w:space="0" w:color="000001"/>
-              <w:bottom w:val="single" w:sz="4" w:space="0" w:color="000001"/>
-              <w:insideH w:val="single" w:sz="4" w:space="0" w:color="000001"/>
-              <w:right w:val="nil"/>
-              <w:insideV w:val="nil"/>
-            </w:tcBorders>
-            <w:shd w:fill="FFFFFF" w:val="clear"/>
-            <w:tcMar>
-              <w:left w:w="103" w:type="dxa"/>
-            </w:tcMar>
-            <w:vAlign w:val="center"/>
-          </w:tcPr>
-          <w:p>
-            <w:pPr>
-              <w:pStyle w:val="Normal"/>
-              <w:spacing w:lineRule="auto" w:line="240" w:before="0" w:after="0"/>
-              <w:jc w:val="center"/>
-              <w:rPr>
-                <w:rFonts w:cs="Tahoma" w:ascii="Tahoma" w:hAnsi="Tahoma"/>
-                <w:b/>
-                <w:sz w:val="18"/>
-                <w:szCs w:val="18"/>
-              </w:rPr>
-            </w:pPr>
-            <w:r>
-              <w:rPr>
-                <w:rFonts w:cs="Tahoma" w:ascii="Tahoma" w:hAnsi="Tahoma"/>
-                <w:b/>
-                <w:sz w:val="18"/>
-                <w:szCs w:val="18"/>
-              </w:rPr>
-            </w:r>
-          </w:p>
-        </w:tc>
-        <w:tc>
-          <w:tcPr>
-            <w:tcW w:w="1263" w:type="dxa"/>
-            <w:gridSpan w:val="2"/>
-            <w:tcBorders>
-              <w:top w:val="single" w:sz="4" w:space="0" w:color="000001"/>
-              <w:left w:val="single" w:sz="4" w:space="0" w:color="000001"/>
-              <w:bottom w:val="single" w:sz="4" w:space="0" w:color="000001"/>
-              <w:insideH w:val="single" w:sz="4" w:space="0" w:color="000001"/>
-              <w:right w:val="nil"/>
-              <w:insideV w:val="nil"/>
-            </w:tcBorders>
-            <w:shd w:fill="FFFFFF" w:val="clear"/>
-            <w:tcMar>
-              <w:left w:w="103" w:type="dxa"/>
+            <w:gridSpan w:val="4"/>
+            <w:tcBorders>
+              <w:top w:val="single" w:sz="4" w:space="0" w:color="000001"/>
+              <w:left w:val="single" w:sz="4" w:space="0" w:color="000001"/>
+              <w:bottom w:val="single" w:sz="4" w:space="0" w:color="000001"/>
+              <w:insideH w:val="single" w:sz="4" w:space="0" w:color="000001"/>
+              <w:right w:val="nil"/>
+              <w:insideV w:val="nil"/>
+            </w:tcBorders>
+            <w:shd w:fill="FFFFFF" w:val="clear"/>
+            <w:tcMar>
+              <w:left w:w="98" w:type="dxa"/>
+            </w:tcMar>
+            <w:vAlign w:val="center"/>
+          </w:tcPr>
+          <w:p>
+            <w:pPr>
+              <w:pStyle w:val="Normal"/>
+              <w:spacing w:lineRule="auto" w:line="240" w:before="0" w:after="0"/>
+              <w:jc w:val="center"/>
+              <w:rPr>
+                <w:rFonts w:cs="Tahoma" w:ascii="Tahoma" w:hAnsi="Tahoma"/>
+                <w:b/>
+                <w:sz w:val="18"/>
+                <w:szCs w:val="18"/>
+              </w:rPr>
+            </w:pPr>
+            <w:r>
+              <w:rPr>
+                <w:rFonts w:cs="Tahoma" w:ascii="Tahoma" w:hAnsi="Tahoma"/>
+                <w:b/>
+                <w:sz w:val="18"/>
+                <w:szCs w:val="18"/>
+              </w:rPr>
+            </w:r>
+          </w:p>
+        </w:tc>
+        <w:tc>
+          <w:tcPr>
+            <w:tcW w:w="1259" w:type="dxa"/>
+            <w:gridSpan w:val="2"/>
+            <w:tcBorders>
+              <w:top w:val="single" w:sz="4" w:space="0" w:color="000001"/>
+              <w:left w:val="single" w:sz="4" w:space="0" w:color="000001"/>
+              <w:bottom w:val="single" w:sz="4" w:space="0" w:color="000001"/>
+              <w:insideH w:val="single" w:sz="4" w:space="0" w:color="000001"/>
+              <w:right w:val="nil"/>
+              <w:insideV w:val="nil"/>
+            </w:tcBorders>
+            <w:shd w:fill="FFFFFF" w:val="clear"/>
+            <w:tcMar>
+              <w:left w:w="98" w:type="dxa"/>
+            </w:tcMar>
+            <w:vAlign w:val="center"/>
+          </w:tcPr>
+          <w:p>
+            <w:pPr>
+              <w:pStyle w:val="Normal"/>
+              <w:spacing w:lineRule="auto" w:line="240" w:before="0" w:after="0"/>
+              <w:jc w:val="center"/>
+              <w:rPr>
+                <w:rFonts w:cs="Tahoma" w:ascii="Tahoma" w:hAnsi="Tahoma"/>
+                <w:b/>
+                <w:sz w:val="18"/>
+                <w:szCs w:val="18"/>
+              </w:rPr>
+            </w:pPr>
+            <w:r>
+              <w:rPr>
+                <w:rFonts w:cs="Tahoma" w:ascii="Tahoma" w:hAnsi="Tahoma"/>
+                <w:b/>
+                <w:sz w:val="18"/>
+                <w:szCs w:val="18"/>
+              </w:rPr>
+            </w:r>
+          </w:p>
+        </w:tc>
+        <w:tc>
+          <w:tcPr>
+            <w:tcW w:w="1267" w:type="dxa"/>
+            <w:gridSpan w:val="2"/>
+            <w:tcBorders>
+              <w:top w:val="single" w:sz="4" w:space="0" w:color="000001"/>
+              <w:left w:val="single" w:sz="4" w:space="0" w:color="000001"/>
+              <w:bottom w:val="single" w:sz="4" w:space="0" w:color="000001"/>
+              <w:insideH w:val="single" w:sz="4" w:space="0" w:color="000001"/>
+              <w:right w:val="nil"/>
+              <w:insideV w:val="nil"/>
+            </w:tcBorders>
+            <w:shd w:fill="FFFFFF" w:val="clear"/>
+            <w:tcMar>
+              <w:left w:w="98" w:type="dxa"/>
             </w:tcMar>
             <w:vAlign w:val="center"/>
           </w:tcPr>
@@ -1986,7 +2015,7 @@
         </w:trPr>
         <w:tc>
           <w:tcPr>
-            <w:tcW w:w="828" w:type="dxa"/>
+            <w:tcW w:w="827" w:type="dxa"/>
             <w:tcBorders>
               <w:top w:val="single" w:sz="4" w:space="0" w:color="000001"/>
               <w:left w:val="nil"/>
@@ -2021,19 +2050,19 @@
         </w:tc>
         <w:tc>
           <w:tcPr>
-            <w:tcW w:w="3329" w:type="dxa"/>
-            <w:gridSpan w:val="2"/>
-            <w:tcBorders>
-              <w:top w:val="single" w:sz="4" w:space="0" w:color="000001"/>
-              <w:left w:val="single" w:sz="4" w:space="0" w:color="000001"/>
-              <w:bottom w:val="single" w:sz="4" w:space="0" w:color="000001"/>
-              <w:insideH w:val="single" w:sz="4" w:space="0" w:color="000001"/>
-              <w:right w:val="nil"/>
-              <w:insideV w:val="nil"/>
-            </w:tcBorders>
-            <w:shd w:fill="FFFFFF" w:val="clear"/>
-            <w:tcMar>
-              <w:left w:w="103" w:type="dxa"/>
+            <w:tcW w:w="3328" w:type="dxa"/>
+            <w:gridSpan w:val="2"/>
+            <w:tcBorders>
+              <w:top w:val="single" w:sz="4" w:space="0" w:color="000001"/>
+              <w:left w:val="single" w:sz="4" w:space="0" w:color="000001"/>
+              <w:bottom w:val="single" w:sz="4" w:space="0" w:color="000001"/>
+              <w:insideH w:val="single" w:sz="4" w:space="0" w:color="000001"/>
+              <w:right w:val="nil"/>
+              <w:insideV w:val="nil"/>
+            </w:tcBorders>
+            <w:shd w:fill="FFFFFF" w:val="clear"/>
+            <w:tcMar>
+              <w:left w:w="98" w:type="dxa"/>
             </w:tcMar>
             <w:vAlign w:val="center"/>
           </w:tcPr>
@@ -2072,7 +2101,7 @@
             </w:tcBorders>
             <w:shd w:fill="FFFFFF" w:val="clear"/>
             <w:tcMar>
-              <w:left w:w="103" w:type="dxa"/>
+              <w:left w:w="98" w:type="dxa"/>
             </w:tcMar>
             <w:vAlign w:val="center"/>
           </w:tcPr>
@@ -2111,7 +2140,7 @@
             </w:tcBorders>
             <w:shd w:fill="FFFFFF" w:val="clear"/>
             <w:tcMar>
-              <w:left w:w="103" w:type="dxa"/>
+              <w:left w:w="98" w:type="dxa"/>
             </w:tcMar>
             <w:vAlign w:val="center"/>
           </w:tcPr>
@@ -2139,98 +2168,98 @@
         <w:tc>
           <w:tcPr>
             <w:tcW w:w="1291" w:type="dxa"/>
-            <w:gridSpan w:val="3"/>
-            <w:tcBorders>
-              <w:top w:val="single" w:sz="4" w:space="0" w:color="000001"/>
-              <w:left w:val="single" w:sz="4" w:space="0" w:color="000001"/>
-              <w:bottom w:val="single" w:sz="4" w:space="0" w:color="000001"/>
-              <w:insideH w:val="single" w:sz="4" w:space="0" w:color="000001"/>
-              <w:right w:val="nil"/>
-              <w:insideV w:val="nil"/>
-            </w:tcBorders>
-            <w:shd w:fill="FFFFFF" w:val="clear"/>
-            <w:tcMar>
-              <w:left w:w="103" w:type="dxa"/>
-            </w:tcMar>
-            <w:vAlign w:val="center"/>
-          </w:tcPr>
-          <w:p>
-            <w:pPr>
-              <w:pStyle w:val="Normal"/>
-              <w:spacing w:lineRule="auto" w:line="240" w:before="0" w:after="0"/>
-              <w:jc w:val="center"/>
-              <w:rPr>
-                <w:rFonts w:cs="Tahoma" w:ascii="Tahoma" w:hAnsi="Tahoma"/>
-                <w:b/>
-                <w:sz w:val="18"/>
-                <w:szCs w:val="18"/>
-              </w:rPr>
-            </w:pPr>
-            <w:r>
-              <w:rPr>
-                <w:rFonts w:cs="Tahoma" w:ascii="Tahoma" w:hAnsi="Tahoma"/>
-                <w:b/>
-                <w:sz w:val="18"/>
-                <w:szCs w:val="18"/>
-              </w:rPr>
-            </w:r>
-          </w:p>
-        </w:tc>
-        <w:tc>
-          <w:tcPr>
-            <w:tcW w:w="1260" w:type="dxa"/>
-            <w:gridSpan w:val="2"/>
-            <w:tcBorders>
-              <w:top w:val="single" w:sz="4" w:space="0" w:color="000001"/>
-              <w:left w:val="single" w:sz="4" w:space="0" w:color="000001"/>
-              <w:bottom w:val="single" w:sz="4" w:space="0" w:color="000001"/>
-              <w:insideH w:val="single" w:sz="4" w:space="0" w:color="000001"/>
-              <w:right w:val="nil"/>
-              <w:insideV w:val="nil"/>
-            </w:tcBorders>
-            <w:shd w:fill="FFFFFF" w:val="clear"/>
-            <w:tcMar>
-              <w:left w:w="103" w:type="dxa"/>
-            </w:tcMar>
-            <w:vAlign w:val="center"/>
-          </w:tcPr>
-          <w:p>
-            <w:pPr>
-              <w:pStyle w:val="Normal"/>
-              <w:spacing w:lineRule="auto" w:line="240" w:before="0" w:after="0"/>
-              <w:jc w:val="center"/>
-              <w:rPr>
-                <w:rFonts w:cs="Tahoma" w:ascii="Tahoma" w:hAnsi="Tahoma"/>
-                <w:b/>
-                <w:sz w:val="18"/>
-                <w:szCs w:val="18"/>
-              </w:rPr>
-            </w:pPr>
-            <w:r>
-              <w:rPr>
-                <w:rFonts w:cs="Tahoma" w:ascii="Tahoma" w:hAnsi="Tahoma"/>
-                <w:b/>
-                <w:sz w:val="18"/>
-                <w:szCs w:val="18"/>
-              </w:rPr>
-            </w:r>
-          </w:p>
-        </w:tc>
-        <w:tc>
-          <w:tcPr>
-            <w:tcW w:w="1263" w:type="dxa"/>
-            <w:gridSpan w:val="2"/>
-            <w:tcBorders>
-              <w:top w:val="single" w:sz="4" w:space="0" w:color="000001"/>
-              <w:left w:val="single" w:sz="4" w:space="0" w:color="000001"/>
-              <w:bottom w:val="single" w:sz="4" w:space="0" w:color="000001"/>
-              <w:insideH w:val="single" w:sz="4" w:space="0" w:color="000001"/>
-              <w:right w:val="nil"/>
-              <w:insideV w:val="nil"/>
-            </w:tcBorders>
-            <w:shd w:fill="FFFFFF" w:val="clear"/>
-            <w:tcMar>
-              <w:left w:w="103" w:type="dxa"/>
+            <w:gridSpan w:val="4"/>
+            <w:tcBorders>
+              <w:top w:val="single" w:sz="4" w:space="0" w:color="000001"/>
+              <w:left w:val="single" w:sz="4" w:space="0" w:color="000001"/>
+              <w:bottom w:val="single" w:sz="4" w:space="0" w:color="000001"/>
+              <w:insideH w:val="single" w:sz="4" w:space="0" w:color="000001"/>
+              <w:right w:val="nil"/>
+              <w:insideV w:val="nil"/>
+            </w:tcBorders>
+            <w:shd w:fill="FFFFFF" w:val="clear"/>
+            <w:tcMar>
+              <w:left w:w="98" w:type="dxa"/>
+            </w:tcMar>
+            <w:vAlign w:val="center"/>
+          </w:tcPr>
+          <w:p>
+            <w:pPr>
+              <w:pStyle w:val="Normal"/>
+              <w:spacing w:lineRule="auto" w:line="240" w:before="0" w:after="0"/>
+              <w:jc w:val="center"/>
+              <w:rPr>
+                <w:rFonts w:cs="Tahoma" w:ascii="Tahoma" w:hAnsi="Tahoma"/>
+                <w:b/>
+                <w:sz w:val="18"/>
+                <w:szCs w:val="18"/>
+              </w:rPr>
+            </w:pPr>
+            <w:r>
+              <w:rPr>
+                <w:rFonts w:cs="Tahoma" w:ascii="Tahoma" w:hAnsi="Tahoma"/>
+                <w:b/>
+                <w:sz w:val="18"/>
+                <w:szCs w:val="18"/>
+              </w:rPr>
+            </w:r>
+          </w:p>
+        </w:tc>
+        <w:tc>
+          <w:tcPr>
+            <w:tcW w:w="1259" w:type="dxa"/>
+            <w:gridSpan w:val="2"/>
+            <w:tcBorders>
+              <w:top w:val="single" w:sz="4" w:space="0" w:color="000001"/>
+              <w:left w:val="single" w:sz="4" w:space="0" w:color="000001"/>
+              <w:bottom w:val="single" w:sz="4" w:space="0" w:color="000001"/>
+              <w:insideH w:val="single" w:sz="4" w:space="0" w:color="000001"/>
+              <w:right w:val="nil"/>
+              <w:insideV w:val="nil"/>
+            </w:tcBorders>
+            <w:shd w:fill="FFFFFF" w:val="clear"/>
+            <w:tcMar>
+              <w:left w:w="98" w:type="dxa"/>
+            </w:tcMar>
+            <w:vAlign w:val="center"/>
+          </w:tcPr>
+          <w:p>
+            <w:pPr>
+              <w:pStyle w:val="Normal"/>
+              <w:spacing w:lineRule="auto" w:line="240" w:before="0" w:after="0"/>
+              <w:jc w:val="center"/>
+              <w:rPr>
+                <w:rFonts w:cs="Tahoma" w:ascii="Tahoma" w:hAnsi="Tahoma"/>
+                <w:b/>
+                <w:sz w:val="18"/>
+                <w:szCs w:val="18"/>
+              </w:rPr>
+            </w:pPr>
+            <w:r>
+              <w:rPr>
+                <w:rFonts w:cs="Tahoma" w:ascii="Tahoma" w:hAnsi="Tahoma"/>
+                <w:b/>
+                <w:sz w:val="18"/>
+                <w:szCs w:val="18"/>
+              </w:rPr>
+            </w:r>
+          </w:p>
+        </w:tc>
+        <w:tc>
+          <w:tcPr>
+            <w:tcW w:w="1267" w:type="dxa"/>
+            <w:gridSpan w:val="2"/>
+            <w:tcBorders>
+              <w:top w:val="single" w:sz="4" w:space="0" w:color="000001"/>
+              <w:left w:val="single" w:sz="4" w:space="0" w:color="000001"/>
+              <w:bottom w:val="single" w:sz="4" w:space="0" w:color="000001"/>
+              <w:insideH w:val="single" w:sz="4" w:space="0" w:color="000001"/>
+              <w:right w:val="nil"/>
+              <w:insideV w:val="nil"/>
+            </w:tcBorders>
+            <w:shd w:fill="FFFFFF" w:val="clear"/>
+            <w:tcMar>
+              <w:left w:w="98" w:type="dxa"/>
             </w:tcMar>
             <w:vAlign w:val="center"/>
           </w:tcPr>
@@ -2264,7 +2293,7 @@
         </w:trPr>
         <w:tc>
           <w:tcPr>
-            <w:tcW w:w="828" w:type="dxa"/>
+            <w:tcW w:w="827" w:type="dxa"/>
             <w:tcBorders>
               <w:top w:val="single" w:sz="4" w:space="0" w:color="000001"/>
               <w:left w:val="nil"/>
@@ -2299,19 +2328,19 @@
         </w:tc>
         <w:tc>
           <w:tcPr>
-            <w:tcW w:w="3329" w:type="dxa"/>
-            <w:gridSpan w:val="2"/>
-            <w:tcBorders>
-              <w:top w:val="single" w:sz="4" w:space="0" w:color="000001"/>
-              <w:left w:val="single" w:sz="4" w:space="0" w:color="000001"/>
-              <w:bottom w:val="single" w:sz="4" w:space="0" w:color="000001"/>
-              <w:insideH w:val="single" w:sz="4" w:space="0" w:color="000001"/>
-              <w:right w:val="nil"/>
-              <w:insideV w:val="nil"/>
-            </w:tcBorders>
-            <w:shd w:fill="FFFFFF" w:val="clear"/>
-            <w:tcMar>
-              <w:left w:w="103" w:type="dxa"/>
+            <w:tcW w:w="3328" w:type="dxa"/>
+            <w:gridSpan w:val="2"/>
+            <w:tcBorders>
+              <w:top w:val="single" w:sz="4" w:space="0" w:color="000001"/>
+              <w:left w:val="single" w:sz="4" w:space="0" w:color="000001"/>
+              <w:bottom w:val="single" w:sz="4" w:space="0" w:color="000001"/>
+              <w:insideH w:val="single" w:sz="4" w:space="0" w:color="000001"/>
+              <w:right w:val="nil"/>
+              <w:insideV w:val="nil"/>
+            </w:tcBorders>
+            <w:shd w:fill="FFFFFF" w:val="clear"/>
+            <w:tcMar>
+              <w:left w:w="98" w:type="dxa"/>
             </w:tcMar>
             <w:vAlign w:val="center"/>
           </w:tcPr>
@@ -2350,7 +2379,7 @@
             </w:tcBorders>
             <w:shd w:fill="FFFFFF" w:val="clear"/>
             <w:tcMar>
-              <w:left w:w="103" w:type="dxa"/>
+              <w:left w:w="98" w:type="dxa"/>
             </w:tcMar>
             <w:vAlign w:val="center"/>
           </w:tcPr>
@@ -2389,7 +2418,7 @@
             </w:tcBorders>
             <w:shd w:fill="FFFFFF" w:val="clear"/>
             <w:tcMar>
-              <w:left w:w="103" w:type="dxa"/>
+              <w:left w:w="98" w:type="dxa"/>
             </w:tcMar>
             <w:vAlign w:val="center"/>
           </w:tcPr>
@@ -2417,98 +2446,98 @@
         <w:tc>
           <w:tcPr>
             <w:tcW w:w="1291" w:type="dxa"/>
-            <w:gridSpan w:val="3"/>
-            <w:tcBorders>
-              <w:top w:val="single" w:sz="4" w:space="0" w:color="000001"/>
-              <w:left w:val="single" w:sz="4" w:space="0" w:color="000001"/>
-              <w:bottom w:val="single" w:sz="4" w:space="0" w:color="000001"/>
-              <w:insideH w:val="single" w:sz="4" w:space="0" w:color="000001"/>
-              <w:right w:val="nil"/>
-              <w:insideV w:val="nil"/>
-            </w:tcBorders>
-            <w:shd w:fill="FFFFFF" w:val="clear"/>
-            <w:tcMar>
-              <w:left w:w="103" w:type="dxa"/>
-            </w:tcMar>
-            <w:vAlign w:val="center"/>
-          </w:tcPr>
-          <w:p>
-            <w:pPr>
-              <w:pStyle w:val="Normal"/>
-              <w:spacing w:lineRule="auto" w:line="240" w:before="0" w:after="0"/>
-              <w:jc w:val="center"/>
-              <w:rPr>
-                <w:rFonts w:cs="Tahoma" w:ascii="Tahoma" w:hAnsi="Tahoma"/>
-                <w:b/>
-                <w:sz w:val="18"/>
-                <w:szCs w:val="18"/>
-              </w:rPr>
-            </w:pPr>
-            <w:r>
-              <w:rPr>
-                <w:rFonts w:cs="Tahoma" w:ascii="Tahoma" w:hAnsi="Tahoma"/>
-                <w:b/>
-                <w:sz w:val="18"/>
-                <w:szCs w:val="18"/>
-              </w:rPr>
-            </w:r>
-          </w:p>
-        </w:tc>
-        <w:tc>
-          <w:tcPr>
-            <w:tcW w:w="1260" w:type="dxa"/>
-            <w:gridSpan w:val="2"/>
-            <w:tcBorders>
-              <w:top w:val="single" w:sz="4" w:space="0" w:color="000001"/>
-              <w:left w:val="single" w:sz="4" w:space="0" w:color="000001"/>
-              <w:bottom w:val="single" w:sz="4" w:space="0" w:color="000001"/>
-              <w:insideH w:val="single" w:sz="4" w:space="0" w:color="000001"/>
-              <w:right w:val="nil"/>
-              <w:insideV w:val="nil"/>
-            </w:tcBorders>
-            <w:shd w:fill="FFFFFF" w:val="clear"/>
-            <w:tcMar>
-              <w:left w:w="103" w:type="dxa"/>
-            </w:tcMar>
-            <w:vAlign w:val="center"/>
-          </w:tcPr>
-          <w:p>
-            <w:pPr>
-              <w:pStyle w:val="Normal"/>
-              <w:spacing w:lineRule="auto" w:line="240" w:before="0" w:after="0"/>
-              <w:jc w:val="center"/>
-              <w:rPr>
-                <w:rFonts w:cs="Tahoma" w:ascii="Tahoma" w:hAnsi="Tahoma"/>
-                <w:b/>
-                <w:sz w:val="18"/>
-                <w:szCs w:val="18"/>
-              </w:rPr>
-            </w:pPr>
-            <w:r>
-              <w:rPr>
-                <w:rFonts w:cs="Tahoma" w:ascii="Tahoma" w:hAnsi="Tahoma"/>
-                <w:b/>
-                <w:sz w:val="18"/>
-                <w:szCs w:val="18"/>
-              </w:rPr>
-            </w:r>
-          </w:p>
-        </w:tc>
-        <w:tc>
-          <w:tcPr>
-            <w:tcW w:w="1263" w:type="dxa"/>
-            <w:gridSpan w:val="2"/>
-            <w:tcBorders>
-              <w:top w:val="single" w:sz="4" w:space="0" w:color="000001"/>
-              <w:left w:val="single" w:sz="4" w:space="0" w:color="000001"/>
-              <w:bottom w:val="single" w:sz="4" w:space="0" w:color="000001"/>
-              <w:insideH w:val="single" w:sz="4" w:space="0" w:color="000001"/>
-              <w:right w:val="nil"/>
-              <w:insideV w:val="nil"/>
-            </w:tcBorders>
-            <w:shd w:fill="FFFFFF" w:val="clear"/>
-            <w:tcMar>
-              <w:left w:w="103" w:type="dxa"/>
+            <w:gridSpan w:val="4"/>
+            <w:tcBorders>
+              <w:top w:val="single" w:sz="4" w:space="0" w:color="000001"/>
+              <w:left w:val="single" w:sz="4" w:space="0" w:color="000001"/>
+              <w:bottom w:val="single" w:sz="4" w:space="0" w:color="000001"/>
+              <w:insideH w:val="single" w:sz="4" w:space="0" w:color="000001"/>
+              <w:right w:val="nil"/>
+              <w:insideV w:val="nil"/>
+            </w:tcBorders>
+            <w:shd w:fill="FFFFFF" w:val="clear"/>
+            <w:tcMar>
+              <w:left w:w="98" w:type="dxa"/>
+            </w:tcMar>
+            <w:vAlign w:val="center"/>
+          </w:tcPr>
+          <w:p>
+            <w:pPr>
+              <w:pStyle w:val="Normal"/>
+              <w:spacing w:lineRule="auto" w:line="240" w:before="0" w:after="0"/>
+              <w:jc w:val="center"/>
+              <w:rPr>
+                <w:rFonts w:cs="Tahoma" w:ascii="Tahoma" w:hAnsi="Tahoma"/>
+                <w:b/>
+                <w:sz w:val="18"/>
+                <w:szCs w:val="18"/>
+              </w:rPr>
+            </w:pPr>
+            <w:r>
+              <w:rPr>
+                <w:rFonts w:cs="Tahoma" w:ascii="Tahoma" w:hAnsi="Tahoma"/>
+                <w:b/>
+                <w:sz w:val="18"/>
+                <w:szCs w:val="18"/>
+              </w:rPr>
+            </w:r>
+          </w:p>
+        </w:tc>
+        <w:tc>
+          <w:tcPr>
+            <w:tcW w:w="1259" w:type="dxa"/>
+            <w:gridSpan w:val="2"/>
+            <w:tcBorders>
+              <w:top w:val="single" w:sz="4" w:space="0" w:color="000001"/>
+              <w:left w:val="single" w:sz="4" w:space="0" w:color="000001"/>
+              <w:bottom w:val="single" w:sz="4" w:space="0" w:color="000001"/>
+              <w:insideH w:val="single" w:sz="4" w:space="0" w:color="000001"/>
+              <w:right w:val="nil"/>
+              <w:insideV w:val="nil"/>
+            </w:tcBorders>
+            <w:shd w:fill="FFFFFF" w:val="clear"/>
+            <w:tcMar>
+              <w:left w:w="98" w:type="dxa"/>
+            </w:tcMar>
+            <w:vAlign w:val="center"/>
+          </w:tcPr>
+          <w:p>
+            <w:pPr>
+              <w:pStyle w:val="Normal"/>
+              <w:spacing w:lineRule="auto" w:line="240" w:before="0" w:after="0"/>
+              <w:jc w:val="center"/>
+              <w:rPr>
+                <w:rFonts w:cs="Tahoma" w:ascii="Tahoma" w:hAnsi="Tahoma"/>
+                <w:b/>
+                <w:sz w:val="18"/>
+                <w:szCs w:val="18"/>
+              </w:rPr>
+            </w:pPr>
+            <w:r>
+              <w:rPr>
+                <w:rFonts w:cs="Tahoma" w:ascii="Tahoma" w:hAnsi="Tahoma"/>
+                <w:b/>
+                <w:sz w:val="18"/>
+                <w:szCs w:val="18"/>
+              </w:rPr>
+            </w:r>
+          </w:p>
+        </w:tc>
+        <w:tc>
+          <w:tcPr>
+            <w:tcW w:w="1267" w:type="dxa"/>
+            <w:gridSpan w:val="2"/>
+            <w:tcBorders>
+              <w:top w:val="single" w:sz="4" w:space="0" w:color="000001"/>
+              <w:left w:val="single" w:sz="4" w:space="0" w:color="000001"/>
+              <w:bottom w:val="single" w:sz="4" w:space="0" w:color="000001"/>
+              <w:insideH w:val="single" w:sz="4" w:space="0" w:color="000001"/>
+              <w:right w:val="nil"/>
+              <w:insideV w:val="nil"/>
+            </w:tcBorders>
+            <w:shd w:fill="FFFFFF" w:val="clear"/>
+            <w:tcMar>
+              <w:left w:w="98" w:type="dxa"/>
             </w:tcMar>
             <w:vAlign w:val="center"/>
           </w:tcPr>
@@ -2542,7 +2571,7 @@
         </w:trPr>
         <w:tc>
           <w:tcPr>
-            <w:tcW w:w="828" w:type="dxa"/>
+            <w:tcW w:w="827" w:type="dxa"/>
             <w:tcBorders>
               <w:top w:val="single" w:sz="4" w:space="0" w:color="000001"/>
               <w:left w:val="nil"/>
@@ -2577,19 +2606,19 @@
         </w:tc>
         <w:tc>
           <w:tcPr>
-            <w:tcW w:w="3329" w:type="dxa"/>
-            <w:gridSpan w:val="2"/>
-            <w:tcBorders>
-              <w:top w:val="single" w:sz="4" w:space="0" w:color="000001"/>
-              <w:left w:val="single" w:sz="4" w:space="0" w:color="000001"/>
-              <w:bottom w:val="single" w:sz="4" w:space="0" w:color="000001"/>
-              <w:insideH w:val="single" w:sz="4" w:space="0" w:color="000001"/>
-              <w:right w:val="nil"/>
-              <w:insideV w:val="nil"/>
-            </w:tcBorders>
-            <w:shd w:fill="FFFFFF" w:val="clear"/>
-            <w:tcMar>
-              <w:left w:w="103" w:type="dxa"/>
+            <w:tcW w:w="3328" w:type="dxa"/>
+            <w:gridSpan w:val="2"/>
+            <w:tcBorders>
+              <w:top w:val="single" w:sz="4" w:space="0" w:color="000001"/>
+              <w:left w:val="single" w:sz="4" w:space="0" w:color="000001"/>
+              <w:bottom w:val="single" w:sz="4" w:space="0" w:color="000001"/>
+              <w:insideH w:val="single" w:sz="4" w:space="0" w:color="000001"/>
+              <w:right w:val="nil"/>
+              <w:insideV w:val="nil"/>
+            </w:tcBorders>
+            <w:shd w:fill="FFFFFF" w:val="clear"/>
+            <w:tcMar>
+              <w:left w:w="98" w:type="dxa"/>
             </w:tcMar>
             <w:vAlign w:val="center"/>
           </w:tcPr>
@@ -2628,7 +2657,7 @@
             </w:tcBorders>
             <w:shd w:fill="FFFFFF" w:val="clear"/>
             <w:tcMar>
-              <w:left w:w="103" w:type="dxa"/>
+              <w:left w:w="98" w:type="dxa"/>
             </w:tcMar>
             <w:vAlign w:val="center"/>
           </w:tcPr>
@@ -2667,7 +2696,7 @@
             </w:tcBorders>
             <w:shd w:fill="FFFFFF" w:val="clear"/>
             <w:tcMar>
-              <w:left w:w="103" w:type="dxa"/>
+              <w:left w:w="98" w:type="dxa"/>
             </w:tcMar>
             <w:vAlign w:val="center"/>
           </w:tcPr>
@@ -2695,98 +2724,98 @@
         <w:tc>
           <w:tcPr>
             <w:tcW w:w="1291" w:type="dxa"/>
-            <w:gridSpan w:val="3"/>
-            <w:tcBorders>
-              <w:top w:val="single" w:sz="4" w:space="0" w:color="000001"/>
-              <w:left w:val="single" w:sz="4" w:space="0" w:color="000001"/>
-              <w:bottom w:val="single" w:sz="4" w:space="0" w:color="000001"/>
-              <w:insideH w:val="single" w:sz="4" w:space="0" w:color="000001"/>
-              <w:right w:val="nil"/>
-              <w:insideV w:val="nil"/>
-            </w:tcBorders>
-            <w:shd w:fill="FFFFFF" w:val="clear"/>
-            <w:tcMar>
-              <w:left w:w="103" w:type="dxa"/>
-            </w:tcMar>
-            <w:vAlign w:val="center"/>
-          </w:tcPr>
-          <w:p>
-            <w:pPr>
-              <w:pStyle w:val="Normal"/>
-              <w:spacing w:lineRule="auto" w:line="240" w:before="0" w:after="0"/>
-              <w:jc w:val="center"/>
-              <w:rPr>
-                <w:rFonts w:cs="Tahoma" w:ascii="Tahoma" w:hAnsi="Tahoma"/>
-                <w:b/>
-                <w:sz w:val="18"/>
-                <w:szCs w:val="18"/>
-              </w:rPr>
-            </w:pPr>
-            <w:r>
-              <w:rPr>
-                <w:rFonts w:cs="Tahoma" w:ascii="Tahoma" w:hAnsi="Tahoma"/>
-                <w:b/>
-                <w:sz w:val="18"/>
-                <w:szCs w:val="18"/>
-              </w:rPr>
-            </w:r>
-          </w:p>
-        </w:tc>
-        <w:tc>
-          <w:tcPr>
-            <w:tcW w:w="1260" w:type="dxa"/>
-            <w:gridSpan w:val="2"/>
-            <w:tcBorders>
-              <w:top w:val="single" w:sz="4" w:space="0" w:color="000001"/>
-              <w:left w:val="single" w:sz="4" w:space="0" w:color="000001"/>
-              <w:bottom w:val="single" w:sz="4" w:space="0" w:color="000001"/>
-              <w:insideH w:val="single" w:sz="4" w:space="0" w:color="000001"/>
-              <w:right w:val="nil"/>
-              <w:insideV w:val="nil"/>
-            </w:tcBorders>
-            <w:shd w:fill="FFFFFF" w:val="clear"/>
-            <w:tcMar>
-              <w:left w:w="103" w:type="dxa"/>
-            </w:tcMar>
-            <w:vAlign w:val="center"/>
-          </w:tcPr>
-          <w:p>
-            <w:pPr>
-              <w:pStyle w:val="Normal"/>
-              <w:spacing w:lineRule="auto" w:line="240" w:before="0" w:after="0"/>
-              <w:jc w:val="center"/>
-              <w:rPr>
-                <w:rFonts w:cs="Tahoma" w:ascii="Tahoma" w:hAnsi="Tahoma"/>
-                <w:b/>
-                <w:sz w:val="18"/>
-                <w:szCs w:val="18"/>
-              </w:rPr>
-            </w:pPr>
-            <w:r>
-              <w:rPr>
-                <w:rFonts w:cs="Tahoma" w:ascii="Tahoma" w:hAnsi="Tahoma"/>
-                <w:b/>
-                <w:sz w:val="18"/>
-                <w:szCs w:val="18"/>
-              </w:rPr>
-            </w:r>
-          </w:p>
-        </w:tc>
-        <w:tc>
-          <w:tcPr>
-            <w:tcW w:w="1263" w:type="dxa"/>
-            <w:gridSpan w:val="2"/>
-            <w:tcBorders>
-              <w:top w:val="single" w:sz="4" w:space="0" w:color="000001"/>
-              <w:left w:val="single" w:sz="4" w:space="0" w:color="000001"/>
-              <w:bottom w:val="single" w:sz="4" w:space="0" w:color="000001"/>
-              <w:insideH w:val="single" w:sz="4" w:space="0" w:color="000001"/>
-              <w:right w:val="nil"/>
-              <w:insideV w:val="nil"/>
-            </w:tcBorders>
-            <w:shd w:fill="FFFFFF" w:val="clear"/>
-            <w:tcMar>
-              <w:left w:w="103" w:type="dxa"/>
+            <w:gridSpan w:val="4"/>
+            <w:tcBorders>
+              <w:top w:val="single" w:sz="4" w:space="0" w:color="000001"/>
+              <w:left w:val="single" w:sz="4" w:space="0" w:color="000001"/>
+              <w:bottom w:val="single" w:sz="4" w:space="0" w:color="000001"/>
+              <w:insideH w:val="single" w:sz="4" w:space="0" w:color="000001"/>
+              <w:right w:val="nil"/>
+              <w:insideV w:val="nil"/>
+            </w:tcBorders>
+            <w:shd w:fill="FFFFFF" w:val="clear"/>
+            <w:tcMar>
+              <w:left w:w="98" w:type="dxa"/>
+            </w:tcMar>
+            <w:vAlign w:val="center"/>
+          </w:tcPr>
+          <w:p>
+            <w:pPr>
+              <w:pStyle w:val="Normal"/>
+              <w:spacing w:lineRule="auto" w:line="240" w:before="0" w:after="0"/>
+              <w:jc w:val="center"/>
+              <w:rPr>
+                <w:rFonts w:cs="Tahoma" w:ascii="Tahoma" w:hAnsi="Tahoma"/>
+                <w:b/>
+                <w:sz w:val="18"/>
+                <w:szCs w:val="18"/>
+              </w:rPr>
+            </w:pPr>
+            <w:r>
+              <w:rPr>
+                <w:rFonts w:cs="Tahoma" w:ascii="Tahoma" w:hAnsi="Tahoma"/>
+                <w:b/>
+                <w:sz w:val="18"/>
+                <w:szCs w:val="18"/>
+              </w:rPr>
+            </w:r>
+          </w:p>
+        </w:tc>
+        <w:tc>
+          <w:tcPr>
+            <w:tcW w:w="1259" w:type="dxa"/>
+            <w:gridSpan w:val="2"/>
+            <w:tcBorders>
+              <w:top w:val="single" w:sz="4" w:space="0" w:color="000001"/>
+              <w:left w:val="single" w:sz="4" w:space="0" w:color="000001"/>
+              <w:bottom w:val="single" w:sz="4" w:space="0" w:color="000001"/>
+              <w:insideH w:val="single" w:sz="4" w:space="0" w:color="000001"/>
+              <w:right w:val="nil"/>
+              <w:insideV w:val="nil"/>
+            </w:tcBorders>
+            <w:shd w:fill="FFFFFF" w:val="clear"/>
+            <w:tcMar>
+              <w:left w:w="98" w:type="dxa"/>
+            </w:tcMar>
+            <w:vAlign w:val="center"/>
+          </w:tcPr>
+          <w:p>
+            <w:pPr>
+              <w:pStyle w:val="Normal"/>
+              <w:spacing w:lineRule="auto" w:line="240" w:before="0" w:after="0"/>
+              <w:jc w:val="center"/>
+              <w:rPr>
+                <w:rFonts w:cs="Tahoma" w:ascii="Tahoma" w:hAnsi="Tahoma"/>
+                <w:b/>
+                <w:sz w:val="18"/>
+                <w:szCs w:val="18"/>
+              </w:rPr>
+            </w:pPr>
+            <w:r>
+              <w:rPr>
+                <w:rFonts w:cs="Tahoma" w:ascii="Tahoma" w:hAnsi="Tahoma"/>
+                <w:b/>
+                <w:sz w:val="18"/>
+                <w:szCs w:val="18"/>
+              </w:rPr>
+            </w:r>
+          </w:p>
+        </w:tc>
+        <w:tc>
+          <w:tcPr>
+            <w:tcW w:w="1267" w:type="dxa"/>
+            <w:gridSpan w:val="2"/>
+            <w:tcBorders>
+              <w:top w:val="single" w:sz="4" w:space="0" w:color="000001"/>
+              <w:left w:val="single" w:sz="4" w:space="0" w:color="000001"/>
+              <w:bottom w:val="single" w:sz="4" w:space="0" w:color="000001"/>
+              <w:insideH w:val="single" w:sz="4" w:space="0" w:color="000001"/>
+              <w:right w:val="nil"/>
+              <w:insideV w:val="nil"/>
+            </w:tcBorders>
+            <w:shd w:fill="FFFFFF" w:val="clear"/>
+            <w:tcMar>
+              <w:left w:w="98" w:type="dxa"/>
             </w:tcMar>
             <w:vAlign w:val="center"/>
           </w:tcPr>
@@ -2820,7 +2849,7 @@
         </w:trPr>
         <w:tc>
           <w:tcPr>
-            <w:tcW w:w="828" w:type="dxa"/>
+            <w:tcW w:w="827" w:type="dxa"/>
             <w:tcBorders>
               <w:top w:val="single" w:sz="4" w:space="0" w:color="000001"/>
               <w:left w:val="nil"/>
@@ -2855,19 +2884,19 @@
         </w:tc>
         <w:tc>
           <w:tcPr>
-            <w:tcW w:w="3329" w:type="dxa"/>
-            <w:gridSpan w:val="2"/>
-            <w:tcBorders>
-              <w:top w:val="single" w:sz="4" w:space="0" w:color="000001"/>
-              <w:left w:val="single" w:sz="4" w:space="0" w:color="000001"/>
-              <w:bottom w:val="single" w:sz="4" w:space="0" w:color="000001"/>
-              <w:insideH w:val="single" w:sz="4" w:space="0" w:color="000001"/>
-              <w:right w:val="nil"/>
-              <w:insideV w:val="nil"/>
-            </w:tcBorders>
-            <w:shd w:fill="FFFFFF" w:val="clear"/>
-            <w:tcMar>
-              <w:left w:w="103" w:type="dxa"/>
+            <w:tcW w:w="3328" w:type="dxa"/>
+            <w:gridSpan w:val="2"/>
+            <w:tcBorders>
+              <w:top w:val="single" w:sz="4" w:space="0" w:color="000001"/>
+              <w:left w:val="single" w:sz="4" w:space="0" w:color="000001"/>
+              <w:bottom w:val="single" w:sz="4" w:space="0" w:color="000001"/>
+              <w:insideH w:val="single" w:sz="4" w:space="0" w:color="000001"/>
+              <w:right w:val="nil"/>
+              <w:insideV w:val="nil"/>
+            </w:tcBorders>
+            <w:shd w:fill="FFFFFF" w:val="clear"/>
+            <w:tcMar>
+              <w:left w:w="98" w:type="dxa"/>
             </w:tcMar>
             <w:vAlign w:val="center"/>
           </w:tcPr>
@@ -2906,7 +2935,7 @@
             </w:tcBorders>
             <w:shd w:fill="FFFFFF" w:val="clear"/>
             <w:tcMar>
-              <w:left w:w="103" w:type="dxa"/>
+              <w:left w:w="98" w:type="dxa"/>
             </w:tcMar>
             <w:vAlign w:val="center"/>
           </w:tcPr>
@@ -2945,7 +2974,7 @@
             </w:tcBorders>
             <w:shd w:fill="FFFFFF" w:val="clear"/>
             <w:tcMar>
-              <w:left w:w="103" w:type="dxa"/>
+              <w:left w:w="98" w:type="dxa"/>
             </w:tcMar>
             <w:vAlign w:val="center"/>
           </w:tcPr>
@@ -2973,98 +3002,98 @@
         <w:tc>
           <w:tcPr>
             <w:tcW w:w="1291" w:type="dxa"/>
-            <w:gridSpan w:val="3"/>
-            <w:tcBorders>
-              <w:top w:val="single" w:sz="4" w:space="0" w:color="000001"/>
-              <w:left w:val="single" w:sz="4" w:space="0" w:color="000001"/>
-              <w:bottom w:val="single" w:sz="4" w:space="0" w:color="000001"/>
-              <w:insideH w:val="single" w:sz="4" w:space="0" w:color="000001"/>
-              <w:right w:val="nil"/>
-              <w:insideV w:val="nil"/>
-            </w:tcBorders>
-            <w:shd w:fill="FFFFFF" w:val="clear"/>
-            <w:tcMar>
-              <w:left w:w="103" w:type="dxa"/>
-            </w:tcMar>
-            <w:vAlign w:val="center"/>
-          </w:tcPr>
-          <w:p>
-            <w:pPr>
-              <w:pStyle w:val="Normal"/>
-              <w:spacing w:lineRule="auto" w:line="240" w:before="0" w:after="0"/>
-              <w:jc w:val="center"/>
-              <w:rPr>
-                <w:rFonts w:cs="Tahoma" w:ascii="Tahoma" w:hAnsi="Tahoma"/>
-                <w:b/>
-                <w:sz w:val="18"/>
-                <w:szCs w:val="18"/>
-              </w:rPr>
-            </w:pPr>
-            <w:r>
-              <w:rPr>
-                <w:rFonts w:cs="Tahoma" w:ascii="Tahoma" w:hAnsi="Tahoma"/>
-                <w:b/>
-                <w:sz w:val="18"/>
-                <w:szCs w:val="18"/>
-              </w:rPr>
-            </w:r>
-          </w:p>
-        </w:tc>
-        <w:tc>
-          <w:tcPr>
-            <w:tcW w:w="1260" w:type="dxa"/>
-            <w:gridSpan w:val="2"/>
-            <w:tcBorders>
-              <w:top w:val="single" w:sz="4" w:space="0" w:color="000001"/>
-              <w:left w:val="single" w:sz="4" w:space="0" w:color="000001"/>
-              <w:bottom w:val="single" w:sz="4" w:space="0" w:color="000001"/>
-              <w:insideH w:val="single" w:sz="4" w:space="0" w:color="000001"/>
-              <w:right w:val="nil"/>
-              <w:insideV w:val="nil"/>
-            </w:tcBorders>
-            <w:shd w:fill="FFFFFF" w:val="clear"/>
-            <w:tcMar>
-              <w:left w:w="103" w:type="dxa"/>
-            </w:tcMar>
-            <w:vAlign w:val="center"/>
-          </w:tcPr>
-          <w:p>
-            <w:pPr>
-              <w:pStyle w:val="Normal"/>
-              <w:spacing w:lineRule="auto" w:line="240" w:before="0" w:after="0"/>
-              <w:jc w:val="center"/>
-              <w:rPr>
-                <w:rFonts w:cs="Tahoma" w:ascii="Tahoma" w:hAnsi="Tahoma"/>
-                <w:b/>
-                <w:sz w:val="18"/>
-                <w:szCs w:val="18"/>
-              </w:rPr>
-            </w:pPr>
-            <w:r>
-              <w:rPr>
-                <w:rFonts w:cs="Tahoma" w:ascii="Tahoma" w:hAnsi="Tahoma"/>
-                <w:b/>
-                <w:sz w:val="18"/>
-                <w:szCs w:val="18"/>
-              </w:rPr>
-            </w:r>
-          </w:p>
-        </w:tc>
-        <w:tc>
-          <w:tcPr>
-            <w:tcW w:w="1263" w:type="dxa"/>
-            <w:gridSpan w:val="2"/>
-            <w:tcBorders>
-              <w:top w:val="single" w:sz="4" w:space="0" w:color="000001"/>
-              <w:left w:val="single" w:sz="4" w:space="0" w:color="000001"/>
-              <w:bottom w:val="single" w:sz="4" w:space="0" w:color="000001"/>
-              <w:insideH w:val="single" w:sz="4" w:space="0" w:color="000001"/>
-              <w:right w:val="nil"/>
-              <w:insideV w:val="nil"/>
-            </w:tcBorders>
-            <w:shd w:fill="FFFFFF" w:val="clear"/>
-            <w:tcMar>
-              <w:left w:w="103" w:type="dxa"/>
+            <w:gridSpan w:val="4"/>
+            <w:tcBorders>
+              <w:top w:val="single" w:sz="4" w:space="0" w:color="000001"/>
+              <w:left w:val="single" w:sz="4" w:space="0" w:color="000001"/>
+              <w:bottom w:val="single" w:sz="4" w:space="0" w:color="000001"/>
+              <w:insideH w:val="single" w:sz="4" w:space="0" w:color="000001"/>
+              <w:right w:val="nil"/>
+              <w:insideV w:val="nil"/>
+            </w:tcBorders>
+            <w:shd w:fill="FFFFFF" w:val="clear"/>
+            <w:tcMar>
+              <w:left w:w="98" w:type="dxa"/>
+            </w:tcMar>
+            <w:vAlign w:val="center"/>
+          </w:tcPr>
+          <w:p>
+            <w:pPr>
+              <w:pStyle w:val="Normal"/>
+              <w:spacing w:lineRule="auto" w:line="240" w:before="0" w:after="0"/>
+              <w:jc w:val="center"/>
+              <w:rPr>
+                <w:rFonts w:cs="Tahoma" w:ascii="Tahoma" w:hAnsi="Tahoma"/>
+                <w:b/>
+                <w:sz w:val="18"/>
+                <w:szCs w:val="18"/>
+              </w:rPr>
+            </w:pPr>
+            <w:r>
+              <w:rPr>
+                <w:rFonts w:cs="Tahoma" w:ascii="Tahoma" w:hAnsi="Tahoma"/>
+                <w:b/>
+                <w:sz w:val="18"/>
+                <w:szCs w:val="18"/>
+              </w:rPr>
+            </w:r>
+          </w:p>
+        </w:tc>
+        <w:tc>
+          <w:tcPr>
+            <w:tcW w:w="1259" w:type="dxa"/>
+            <w:gridSpan w:val="2"/>
+            <w:tcBorders>
+              <w:top w:val="single" w:sz="4" w:space="0" w:color="000001"/>
+              <w:left w:val="single" w:sz="4" w:space="0" w:color="000001"/>
+              <w:bottom w:val="single" w:sz="4" w:space="0" w:color="000001"/>
+              <w:insideH w:val="single" w:sz="4" w:space="0" w:color="000001"/>
+              <w:right w:val="nil"/>
+              <w:insideV w:val="nil"/>
+            </w:tcBorders>
+            <w:shd w:fill="FFFFFF" w:val="clear"/>
+            <w:tcMar>
+              <w:left w:w="98" w:type="dxa"/>
+            </w:tcMar>
+            <w:vAlign w:val="center"/>
+          </w:tcPr>
+          <w:p>
+            <w:pPr>
+              <w:pStyle w:val="Normal"/>
+              <w:spacing w:lineRule="auto" w:line="240" w:before="0" w:after="0"/>
+              <w:jc w:val="center"/>
+              <w:rPr>
+                <w:rFonts w:cs="Tahoma" w:ascii="Tahoma" w:hAnsi="Tahoma"/>
+                <w:b/>
+                <w:sz w:val="18"/>
+                <w:szCs w:val="18"/>
+              </w:rPr>
+            </w:pPr>
+            <w:r>
+              <w:rPr>
+                <w:rFonts w:cs="Tahoma" w:ascii="Tahoma" w:hAnsi="Tahoma"/>
+                <w:b/>
+                <w:sz w:val="18"/>
+                <w:szCs w:val="18"/>
+              </w:rPr>
+            </w:r>
+          </w:p>
+        </w:tc>
+        <w:tc>
+          <w:tcPr>
+            <w:tcW w:w="1267" w:type="dxa"/>
+            <w:gridSpan w:val="2"/>
+            <w:tcBorders>
+              <w:top w:val="single" w:sz="4" w:space="0" w:color="000001"/>
+              <w:left w:val="single" w:sz="4" w:space="0" w:color="000001"/>
+              <w:bottom w:val="single" w:sz="4" w:space="0" w:color="000001"/>
+              <w:insideH w:val="single" w:sz="4" w:space="0" w:color="000001"/>
+              <w:right w:val="nil"/>
+              <w:insideV w:val="nil"/>
+            </w:tcBorders>
+            <w:shd w:fill="FFFFFF" w:val="clear"/>
+            <w:tcMar>
+              <w:left w:w="98" w:type="dxa"/>
             </w:tcMar>
             <w:vAlign w:val="center"/>
           </w:tcPr>
@@ -3098,7 +3127,7 @@
         </w:trPr>
         <w:tc>
           <w:tcPr>
-            <w:tcW w:w="828" w:type="dxa"/>
+            <w:tcW w:w="827" w:type="dxa"/>
             <w:tcBorders>
               <w:top w:val="single" w:sz="4" w:space="0" w:color="000001"/>
               <w:left w:val="nil"/>
@@ -3133,19 +3162,19 @@
         </w:tc>
         <w:tc>
           <w:tcPr>
-            <w:tcW w:w="3329" w:type="dxa"/>
-            <w:gridSpan w:val="2"/>
-            <w:tcBorders>
-              <w:top w:val="single" w:sz="4" w:space="0" w:color="000001"/>
-              <w:left w:val="single" w:sz="4" w:space="0" w:color="000001"/>
-              <w:bottom w:val="single" w:sz="4" w:space="0" w:color="000001"/>
-              <w:insideH w:val="single" w:sz="4" w:space="0" w:color="000001"/>
-              <w:right w:val="nil"/>
-              <w:insideV w:val="nil"/>
-            </w:tcBorders>
-            <w:shd w:fill="FFFFFF" w:val="clear"/>
-            <w:tcMar>
-              <w:left w:w="103" w:type="dxa"/>
+            <w:tcW w:w="3328" w:type="dxa"/>
+            <w:gridSpan w:val="2"/>
+            <w:tcBorders>
+              <w:top w:val="single" w:sz="4" w:space="0" w:color="000001"/>
+              <w:left w:val="single" w:sz="4" w:space="0" w:color="000001"/>
+              <w:bottom w:val="single" w:sz="4" w:space="0" w:color="000001"/>
+              <w:insideH w:val="single" w:sz="4" w:space="0" w:color="000001"/>
+              <w:right w:val="nil"/>
+              <w:insideV w:val="nil"/>
+            </w:tcBorders>
+            <w:shd w:fill="FFFFFF" w:val="clear"/>
+            <w:tcMar>
+              <w:left w:w="98" w:type="dxa"/>
             </w:tcMar>
             <w:vAlign w:val="center"/>
           </w:tcPr>
@@ -3184,7 +3213,7 @@
             </w:tcBorders>
             <w:shd w:fill="FFFFFF" w:val="clear"/>
             <w:tcMar>
-              <w:left w:w="103" w:type="dxa"/>
+              <w:left w:w="98" w:type="dxa"/>
             </w:tcMar>
             <w:vAlign w:val="center"/>
           </w:tcPr>
@@ -3223,7 +3252,7 @@
             </w:tcBorders>
             <w:shd w:fill="FFFFFF" w:val="clear"/>
             <w:tcMar>
-              <w:left w:w="103" w:type="dxa"/>
+              <w:left w:w="98" w:type="dxa"/>
             </w:tcMar>
             <w:vAlign w:val="center"/>
           </w:tcPr>
@@ -3251,98 +3280,98 @@
         <w:tc>
           <w:tcPr>
             <w:tcW w:w="1291" w:type="dxa"/>
-            <w:gridSpan w:val="3"/>
-            <w:tcBorders>
-              <w:top w:val="single" w:sz="4" w:space="0" w:color="000001"/>
-              <w:left w:val="single" w:sz="4" w:space="0" w:color="000001"/>
-              <w:bottom w:val="single" w:sz="4" w:space="0" w:color="000001"/>
-              <w:insideH w:val="single" w:sz="4" w:space="0" w:color="000001"/>
-              <w:right w:val="nil"/>
-              <w:insideV w:val="nil"/>
-            </w:tcBorders>
-            <w:shd w:fill="FFFFFF" w:val="clear"/>
-            <w:tcMar>
-              <w:left w:w="103" w:type="dxa"/>
-            </w:tcMar>
-            <w:vAlign w:val="center"/>
-          </w:tcPr>
-          <w:p>
-            <w:pPr>
-              <w:pStyle w:val="Normal"/>
-              <w:spacing w:lineRule="auto" w:line="240" w:before="0" w:after="0"/>
-              <w:jc w:val="center"/>
-              <w:rPr>
-                <w:rFonts w:cs="Tahoma" w:ascii="Tahoma" w:hAnsi="Tahoma"/>
-                <w:b/>
-                <w:sz w:val="18"/>
-                <w:szCs w:val="18"/>
-              </w:rPr>
-            </w:pPr>
-            <w:r>
-              <w:rPr>
-                <w:rFonts w:cs="Tahoma" w:ascii="Tahoma" w:hAnsi="Tahoma"/>
-                <w:b/>
-                <w:sz w:val="18"/>
-                <w:szCs w:val="18"/>
-              </w:rPr>
-            </w:r>
-          </w:p>
-        </w:tc>
-        <w:tc>
-          <w:tcPr>
-            <w:tcW w:w="1260" w:type="dxa"/>
-            <w:gridSpan w:val="2"/>
-            <w:tcBorders>
-              <w:top w:val="single" w:sz="4" w:space="0" w:color="000001"/>
-              <w:left w:val="single" w:sz="4" w:space="0" w:color="000001"/>
-              <w:bottom w:val="single" w:sz="4" w:space="0" w:color="000001"/>
-              <w:insideH w:val="single" w:sz="4" w:space="0" w:color="000001"/>
-              <w:right w:val="nil"/>
-              <w:insideV w:val="nil"/>
-            </w:tcBorders>
-            <w:shd w:fill="FFFFFF" w:val="clear"/>
-            <w:tcMar>
-              <w:left w:w="103" w:type="dxa"/>
-            </w:tcMar>
-            <w:vAlign w:val="center"/>
-          </w:tcPr>
-          <w:p>
-            <w:pPr>
-              <w:pStyle w:val="Normal"/>
-              <w:spacing w:lineRule="auto" w:line="240" w:before="0" w:after="0"/>
-              <w:jc w:val="center"/>
-              <w:rPr>
-                <w:rFonts w:cs="Tahoma" w:ascii="Tahoma" w:hAnsi="Tahoma"/>
-                <w:b/>
-                <w:sz w:val="18"/>
-                <w:szCs w:val="18"/>
-              </w:rPr>
-            </w:pPr>
-            <w:r>
-              <w:rPr>
-                <w:rFonts w:cs="Tahoma" w:ascii="Tahoma" w:hAnsi="Tahoma"/>
-                <w:b/>
-                <w:sz w:val="18"/>
-                <w:szCs w:val="18"/>
-              </w:rPr>
-            </w:r>
-          </w:p>
-        </w:tc>
-        <w:tc>
-          <w:tcPr>
-            <w:tcW w:w="1263" w:type="dxa"/>
-            <w:gridSpan w:val="2"/>
-            <w:tcBorders>
-              <w:top w:val="single" w:sz="4" w:space="0" w:color="000001"/>
-              <w:left w:val="single" w:sz="4" w:space="0" w:color="000001"/>
-              <w:bottom w:val="single" w:sz="4" w:space="0" w:color="000001"/>
-              <w:insideH w:val="single" w:sz="4" w:space="0" w:color="000001"/>
-              <w:right w:val="nil"/>
-              <w:insideV w:val="nil"/>
-            </w:tcBorders>
-            <w:shd w:fill="FFFFFF" w:val="clear"/>
-            <w:tcMar>
-              <w:left w:w="103" w:type="dxa"/>
+            <w:gridSpan w:val="4"/>
+            <w:tcBorders>
+              <w:top w:val="single" w:sz="4" w:space="0" w:color="000001"/>
+              <w:left w:val="single" w:sz="4" w:space="0" w:color="000001"/>
+              <w:bottom w:val="single" w:sz="4" w:space="0" w:color="000001"/>
+              <w:insideH w:val="single" w:sz="4" w:space="0" w:color="000001"/>
+              <w:right w:val="nil"/>
+              <w:insideV w:val="nil"/>
+            </w:tcBorders>
+            <w:shd w:fill="FFFFFF" w:val="clear"/>
+            <w:tcMar>
+              <w:left w:w="98" w:type="dxa"/>
+            </w:tcMar>
+            <w:vAlign w:val="center"/>
+          </w:tcPr>
+          <w:p>
+            <w:pPr>
+              <w:pStyle w:val="Normal"/>
+              <w:spacing w:lineRule="auto" w:line="240" w:before="0" w:after="0"/>
+              <w:jc w:val="center"/>
+              <w:rPr>
+                <w:rFonts w:cs="Tahoma" w:ascii="Tahoma" w:hAnsi="Tahoma"/>
+                <w:b/>
+                <w:sz w:val="18"/>
+                <w:szCs w:val="18"/>
+              </w:rPr>
+            </w:pPr>
+            <w:r>
+              <w:rPr>
+                <w:rFonts w:cs="Tahoma" w:ascii="Tahoma" w:hAnsi="Tahoma"/>
+                <w:b/>
+                <w:sz w:val="18"/>
+                <w:szCs w:val="18"/>
+              </w:rPr>
+            </w:r>
+          </w:p>
+        </w:tc>
+        <w:tc>
+          <w:tcPr>
+            <w:tcW w:w="1259" w:type="dxa"/>
+            <w:gridSpan w:val="2"/>
+            <w:tcBorders>
+              <w:top w:val="single" w:sz="4" w:space="0" w:color="000001"/>
+              <w:left w:val="single" w:sz="4" w:space="0" w:color="000001"/>
+              <w:bottom w:val="single" w:sz="4" w:space="0" w:color="000001"/>
+              <w:insideH w:val="single" w:sz="4" w:space="0" w:color="000001"/>
+              <w:right w:val="nil"/>
+              <w:insideV w:val="nil"/>
+            </w:tcBorders>
+            <w:shd w:fill="FFFFFF" w:val="clear"/>
+            <w:tcMar>
+              <w:left w:w="98" w:type="dxa"/>
+            </w:tcMar>
+            <w:vAlign w:val="center"/>
+          </w:tcPr>
+          <w:p>
+            <w:pPr>
+              <w:pStyle w:val="Normal"/>
+              <w:spacing w:lineRule="auto" w:line="240" w:before="0" w:after="0"/>
+              <w:jc w:val="center"/>
+              <w:rPr>
+                <w:rFonts w:cs="Tahoma" w:ascii="Tahoma" w:hAnsi="Tahoma"/>
+                <w:b/>
+                <w:sz w:val="18"/>
+                <w:szCs w:val="18"/>
+              </w:rPr>
+            </w:pPr>
+            <w:r>
+              <w:rPr>
+                <w:rFonts w:cs="Tahoma" w:ascii="Tahoma" w:hAnsi="Tahoma"/>
+                <w:b/>
+                <w:sz w:val="18"/>
+                <w:szCs w:val="18"/>
+              </w:rPr>
+            </w:r>
+          </w:p>
+        </w:tc>
+        <w:tc>
+          <w:tcPr>
+            <w:tcW w:w="1267" w:type="dxa"/>
+            <w:gridSpan w:val="2"/>
+            <w:tcBorders>
+              <w:top w:val="single" w:sz="4" w:space="0" w:color="000001"/>
+              <w:left w:val="single" w:sz="4" w:space="0" w:color="000001"/>
+              <w:bottom w:val="single" w:sz="4" w:space="0" w:color="000001"/>
+              <w:insideH w:val="single" w:sz="4" w:space="0" w:color="000001"/>
+              <w:right w:val="nil"/>
+              <w:insideV w:val="nil"/>
+            </w:tcBorders>
+            <w:shd w:fill="FFFFFF" w:val="clear"/>
+            <w:tcMar>
+              <w:left w:w="98" w:type="dxa"/>
             </w:tcMar>
             <w:vAlign w:val="center"/>
           </w:tcPr>
@@ -3376,7 +3405,7 @@
         </w:trPr>
         <w:tc>
           <w:tcPr>
-            <w:tcW w:w="828" w:type="dxa"/>
+            <w:tcW w:w="827" w:type="dxa"/>
             <w:tcBorders>
               <w:top w:val="single" w:sz="4" w:space="0" w:color="000001"/>
               <w:left w:val="nil"/>
@@ -3411,19 +3440,19 @@
         </w:tc>
         <w:tc>
           <w:tcPr>
-            <w:tcW w:w="3329" w:type="dxa"/>
-            <w:gridSpan w:val="2"/>
-            <w:tcBorders>
-              <w:top w:val="single" w:sz="4" w:space="0" w:color="000001"/>
-              <w:left w:val="single" w:sz="4" w:space="0" w:color="000001"/>
-              <w:bottom w:val="single" w:sz="4" w:space="0" w:color="000001"/>
-              <w:insideH w:val="single" w:sz="4" w:space="0" w:color="000001"/>
-              <w:right w:val="nil"/>
-              <w:insideV w:val="nil"/>
-            </w:tcBorders>
-            <w:shd w:fill="FFFFFF" w:val="clear"/>
-            <w:tcMar>
-              <w:left w:w="103" w:type="dxa"/>
+            <w:tcW w:w="3328" w:type="dxa"/>
+            <w:gridSpan w:val="2"/>
+            <w:tcBorders>
+              <w:top w:val="single" w:sz="4" w:space="0" w:color="000001"/>
+              <w:left w:val="single" w:sz="4" w:space="0" w:color="000001"/>
+              <w:bottom w:val="single" w:sz="4" w:space="0" w:color="000001"/>
+              <w:insideH w:val="single" w:sz="4" w:space="0" w:color="000001"/>
+              <w:right w:val="nil"/>
+              <w:insideV w:val="nil"/>
+            </w:tcBorders>
+            <w:shd w:fill="FFFFFF" w:val="clear"/>
+            <w:tcMar>
+              <w:left w:w="98" w:type="dxa"/>
             </w:tcMar>
             <w:vAlign w:val="center"/>
           </w:tcPr>
@@ -3462,7 +3491,7 @@
             </w:tcBorders>
             <w:shd w:fill="FFFFFF" w:val="clear"/>
             <w:tcMar>
-              <w:left w:w="103" w:type="dxa"/>
+              <w:left w:w="98" w:type="dxa"/>
             </w:tcMar>
             <w:vAlign w:val="center"/>
           </w:tcPr>
@@ -3501,7 +3530,7 @@
             </w:tcBorders>
             <w:shd w:fill="FFFFFF" w:val="clear"/>
             <w:tcMar>
-              <w:left w:w="103" w:type="dxa"/>
+              <w:left w:w="98" w:type="dxa"/>
             </w:tcMar>
             <w:vAlign w:val="center"/>
           </w:tcPr>
@@ -3529,98 +3558,98 @@
         <w:tc>
           <w:tcPr>
             <w:tcW w:w="1291" w:type="dxa"/>
-            <w:gridSpan w:val="3"/>
-            <w:tcBorders>
-              <w:top w:val="single" w:sz="4" w:space="0" w:color="000001"/>
-              <w:left w:val="single" w:sz="4" w:space="0" w:color="000001"/>
-              <w:bottom w:val="single" w:sz="4" w:space="0" w:color="000001"/>
-              <w:insideH w:val="single" w:sz="4" w:space="0" w:color="000001"/>
-              <w:right w:val="nil"/>
-              <w:insideV w:val="nil"/>
-            </w:tcBorders>
-            <w:shd w:fill="FFFFFF" w:val="clear"/>
-            <w:tcMar>
-              <w:left w:w="103" w:type="dxa"/>
-            </w:tcMar>
-            <w:vAlign w:val="center"/>
-          </w:tcPr>
-          <w:p>
-            <w:pPr>
-              <w:pStyle w:val="Normal"/>
-              <w:spacing w:lineRule="auto" w:line="240" w:before="0" w:after="0"/>
-              <w:jc w:val="center"/>
-              <w:rPr>
-                <w:rFonts w:cs="Tahoma" w:ascii="Tahoma" w:hAnsi="Tahoma"/>
-                <w:b/>
-                <w:sz w:val="18"/>
-                <w:szCs w:val="18"/>
-              </w:rPr>
-            </w:pPr>
-            <w:r>
-              <w:rPr>
-                <w:rFonts w:cs="Tahoma" w:ascii="Tahoma" w:hAnsi="Tahoma"/>
-                <w:b/>
-                <w:sz w:val="18"/>
-                <w:szCs w:val="18"/>
-              </w:rPr>
-            </w:r>
-          </w:p>
-        </w:tc>
-        <w:tc>
-          <w:tcPr>
-            <w:tcW w:w="1260" w:type="dxa"/>
-            <w:gridSpan w:val="2"/>
-            <w:tcBorders>
-              <w:top w:val="single" w:sz="4" w:space="0" w:color="000001"/>
-              <w:left w:val="single" w:sz="4" w:space="0" w:color="000001"/>
-              <w:bottom w:val="single" w:sz="4" w:space="0" w:color="000001"/>
-              <w:insideH w:val="single" w:sz="4" w:space="0" w:color="000001"/>
-              <w:right w:val="nil"/>
-              <w:insideV w:val="nil"/>
-            </w:tcBorders>
-            <w:shd w:fill="FFFFFF" w:val="clear"/>
-            <w:tcMar>
-              <w:left w:w="103" w:type="dxa"/>
-            </w:tcMar>
-            <w:vAlign w:val="center"/>
-          </w:tcPr>
-          <w:p>
-            <w:pPr>
-              <w:pStyle w:val="Normal"/>
-              <w:spacing w:lineRule="auto" w:line="240" w:before="0" w:after="0"/>
-              <w:jc w:val="center"/>
-              <w:rPr>
-                <w:rFonts w:cs="Tahoma" w:ascii="Tahoma" w:hAnsi="Tahoma"/>
-                <w:b/>
-                <w:sz w:val="18"/>
-                <w:szCs w:val="18"/>
-              </w:rPr>
-            </w:pPr>
-            <w:r>
-              <w:rPr>
-                <w:rFonts w:cs="Tahoma" w:ascii="Tahoma" w:hAnsi="Tahoma"/>
-                <w:b/>
-                <w:sz w:val="18"/>
-                <w:szCs w:val="18"/>
-              </w:rPr>
-            </w:r>
-          </w:p>
-        </w:tc>
-        <w:tc>
-          <w:tcPr>
-            <w:tcW w:w="1263" w:type="dxa"/>
-            <w:gridSpan w:val="2"/>
-            <w:tcBorders>
-              <w:top w:val="single" w:sz="4" w:space="0" w:color="000001"/>
-              <w:left w:val="single" w:sz="4" w:space="0" w:color="000001"/>
-              <w:bottom w:val="single" w:sz="4" w:space="0" w:color="000001"/>
-              <w:insideH w:val="single" w:sz="4" w:space="0" w:color="000001"/>
-              <w:right w:val="nil"/>
-              <w:insideV w:val="nil"/>
-            </w:tcBorders>
-            <w:shd w:fill="FFFFFF" w:val="clear"/>
-            <w:tcMar>
-              <w:left w:w="103" w:type="dxa"/>
+            <w:gridSpan w:val="4"/>
+            <w:tcBorders>
+              <w:top w:val="single" w:sz="4" w:space="0" w:color="000001"/>
+              <w:left w:val="single" w:sz="4" w:space="0" w:color="000001"/>
+              <w:bottom w:val="single" w:sz="4" w:space="0" w:color="000001"/>
+              <w:insideH w:val="single" w:sz="4" w:space="0" w:color="000001"/>
+              <w:right w:val="nil"/>
+              <w:insideV w:val="nil"/>
+            </w:tcBorders>
+            <w:shd w:fill="FFFFFF" w:val="clear"/>
+            <w:tcMar>
+              <w:left w:w="98" w:type="dxa"/>
+            </w:tcMar>
+            <w:vAlign w:val="center"/>
+          </w:tcPr>
+          <w:p>
+            <w:pPr>
+              <w:pStyle w:val="Normal"/>
+              <w:spacing w:lineRule="auto" w:line="240" w:before="0" w:after="0"/>
+              <w:jc w:val="center"/>
+              <w:rPr>
+                <w:rFonts w:cs="Tahoma" w:ascii="Tahoma" w:hAnsi="Tahoma"/>
+                <w:b/>
+                <w:sz w:val="18"/>
+                <w:szCs w:val="18"/>
+              </w:rPr>
+            </w:pPr>
+            <w:r>
+              <w:rPr>
+                <w:rFonts w:cs="Tahoma" w:ascii="Tahoma" w:hAnsi="Tahoma"/>
+                <w:b/>
+                <w:sz w:val="18"/>
+                <w:szCs w:val="18"/>
+              </w:rPr>
+            </w:r>
+          </w:p>
+        </w:tc>
+        <w:tc>
+          <w:tcPr>
+            <w:tcW w:w="1259" w:type="dxa"/>
+            <w:gridSpan w:val="2"/>
+            <w:tcBorders>
+              <w:top w:val="single" w:sz="4" w:space="0" w:color="000001"/>
+              <w:left w:val="single" w:sz="4" w:space="0" w:color="000001"/>
+              <w:bottom w:val="single" w:sz="4" w:space="0" w:color="000001"/>
+              <w:insideH w:val="single" w:sz="4" w:space="0" w:color="000001"/>
+              <w:right w:val="nil"/>
+              <w:insideV w:val="nil"/>
+            </w:tcBorders>
+            <w:shd w:fill="FFFFFF" w:val="clear"/>
+            <w:tcMar>
+              <w:left w:w="98" w:type="dxa"/>
+            </w:tcMar>
+            <w:vAlign w:val="center"/>
+          </w:tcPr>
+          <w:p>
+            <w:pPr>
+              <w:pStyle w:val="Normal"/>
+              <w:spacing w:lineRule="auto" w:line="240" w:before="0" w:after="0"/>
+              <w:jc w:val="center"/>
+              <w:rPr>
+                <w:rFonts w:cs="Tahoma" w:ascii="Tahoma" w:hAnsi="Tahoma"/>
+                <w:b/>
+                <w:sz w:val="18"/>
+                <w:szCs w:val="18"/>
+              </w:rPr>
+            </w:pPr>
+            <w:r>
+              <w:rPr>
+                <w:rFonts w:cs="Tahoma" w:ascii="Tahoma" w:hAnsi="Tahoma"/>
+                <w:b/>
+                <w:sz w:val="18"/>
+                <w:szCs w:val="18"/>
+              </w:rPr>
+            </w:r>
+          </w:p>
+        </w:tc>
+        <w:tc>
+          <w:tcPr>
+            <w:tcW w:w="1267" w:type="dxa"/>
+            <w:gridSpan w:val="2"/>
+            <w:tcBorders>
+              <w:top w:val="single" w:sz="4" w:space="0" w:color="000001"/>
+              <w:left w:val="single" w:sz="4" w:space="0" w:color="000001"/>
+              <w:bottom w:val="single" w:sz="4" w:space="0" w:color="000001"/>
+              <w:insideH w:val="single" w:sz="4" w:space="0" w:color="000001"/>
+              <w:right w:val="nil"/>
+              <w:insideV w:val="nil"/>
+            </w:tcBorders>
+            <w:shd w:fill="FFFFFF" w:val="clear"/>
+            <w:tcMar>
+              <w:left w:w="98" w:type="dxa"/>
             </w:tcMar>
             <w:vAlign w:val="center"/>
           </w:tcPr>
@@ -3654,7 +3683,7 @@
         </w:trPr>
         <w:tc>
           <w:tcPr>
-            <w:tcW w:w="828" w:type="dxa"/>
+            <w:tcW w:w="827" w:type="dxa"/>
             <w:tcBorders>
               <w:top w:val="single" w:sz="4" w:space="0" w:color="000001"/>
               <w:left w:val="nil"/>
@@ -3689,19 +3718,19 @@
         </w:tc>
         <w:tc>
           <w:tcPr>
-            <w:tcW w:w="3329" w:type="dxa"/>
-            <w:gridSpan w:val="2"/>
-            <w:tcBorders>
-              <w:top w:val="single" w:sz="4" w:space="0" w:color="000001"/>
-              <w:left w:val="single" w:sz="4" w:space="0" w:color="000001"/>
-              <w:bottom w:val="single" w:sz="4" w:space="0" w:color="000001"/>
-              <w:insideH w:val="single" w:sz="4" w:space="0" w:color="000001"/>
-              <w:right w:val="nil"/>
-              <w:insideV w:val="nil"/>
-            </w:tcBorders>
-            <w:shd w:fill="FFFFFF" w:val="clear"/>
-            <w:tcMar>
-              <w:left w:w="103" w:type="dxa"/>
+            <w:tcW w:w="3328" w:type="dxa"/>
+            <w:gridSpan w:val="2"/>
+            <w:tcBorders>
+              <w:top w:val="single" w:sz="4" w:space="0" w:color="000001"/>
+              <w:left w:val="single" w:sz="4" w:space="0" w:color="000001"/>
+              <w:bottom w:val="single" w:sz="4" w:space="0" w:color="000001"/>
+              <w:insideH w:val="single" w:sz="4" w:space="0" w:color="000001"/>
+              <w:right w:val="nil"/>
+              <w:insideV w:val="nil"/>
+            </w:tcBorders>
+            <w:shd w:fill="FFFFFF" w:val="clear"/>
+            <w:tcMar>
+              <w:left w:w="98" w:type="dxa"/>
             </w:tcMar>
             <w:vAlign w:val="center"/>
           </w:tcPr>
@@ -3740,7 +3769,7 @@
             </w:tcBorders>
             <w:shd w:fill="FFFFFF" w:val="clear"/>
             <w:tcMar>
-              <w:left w:w="103" w:type="dxa"/>
+              <w:left w:w="98" w:type="dxa"/>
             </w:tcMar>
             <w:vAlign w:val="center"/>
           </w:tcPr>
@@ -3779,7 +3808,7 @@
             </w:tcBorders>
             <w:shd w:fill="FFFFFF" w:val="clear"/>
             <w:tcMar>
-              <w:left w:w="103" w:type="dxa"/>
+              <w:left w:w="98" w:type="dxa"/>
             </w:tcMar>
             <w:vAlign w:val="center"/>
           </w:tcPr>
@@ -3807,98 +3836,98 @@
         <w:tc>
           <w:tcPr>
             <w:tcW w:w="1291" w:type="dxa"/>
-            <w:gridSpan w:val="3"/>
-            <w:tcBorders>
-              <w:top w:val="single" w:sz="4" w:space="0" w:color="000001"/>
-              <w:left w:val="single" w:sz="4" w:space="0" w:color="000001"/>
-              <w:bottom w:val="single" w:sz="4" w:space="0" w:color="000001"/>
-              <w:insideH w:val="single" w:sz="4" w:space="0" w:color="000001"/>
-              <w:right w:val="nil"/>
-              <w:insideV w:val="nil"/>
-            </w:tcBorders>
-            <w:shd w:fill="FFFFFF" w:val="clear"/>
-            <w:tcMar>
-              <w:left w:w="103" w:type="dxa"/>
-            </w:tcMar>
-            <w:vAlign w:val="center"/>
-          </w:tcPr>
-          <w:p>
-            <w:pPr>
-              <w:pStyle w:val="Normal"/>
-              <w:spacing w:lineRule="auto" w:line="240" w:before="0" w:after="0"/>
-              <w:jc w:val="center"/>
-              <w:rPr>
-                <w:rFonts w:cs="Tahoma" w:ascii="Tahoma" w:hAnsi="Tahoma"/>
-                <w:b/>
-                <w:sz w:val="18"/>
-                <w:szCs w:val="18"/>
-              </w:rPr>
-            </w:pPr>
-            <w:r>
-              <w:rPr>
-                <w:rFonts w:cs="Tahoma" w:ascii="Tahoma" w:hAnsi="Tahoma"/>
-                <w:b/>
-                <w:sz w:val="18"/>
-                <w:szCs w:val="18"/>
-              </w:rPr>
-            </w:r>
-          </w:p>
-        </w:tc>
-        <w:tc>
-          <w:tcPr>
-            <w:tcW w:w="1260" w:type="dxa"/>
-            <w:gridSpan w:val="2"/>
-            <w:tcBorders>
-              <w:top w:val="single" w:sz="4" w:space="0" w:color="000001"/>
-              <w:left w:val="single" w:sz="4" w:space="0" w:color="000001"/>
-              <w:bottom w:val="single" w:sz="4" w:space="0" w:color="000001"/>
-              <w:insideH w:val="single" w:sz="4" w:space="0" w:color="000001"/>
-              <w:right w:val="nil"/>
-              <w:insideV w:val="nil"/>
-            </w:tcBorders>
-            <w:shd w:fill="FFFFFF" w:val="clear"/>
-            <w:tcMar>
-              <w:left w:w="103" w:type="dxa"/>
-            </w:tcMar>
-            <w:vAlign w:val="center"/>
-          </w:tcPr>
-          <w:p>
-            <w:pPr>
-              <w:pStyle w:val="Normal"/>
-              <w:spacing w:lineRule="auto" w:line="240" w:before="0" w:after="0"/>
-              <w:jc w:val="center"/>
-              <w:rPr>
-                <w:rFonts w:cs="Tahoma" w:ascii="Tahoma" w:hAnsi="Tahoma"/>
-                <w:b/>
-                <w:sz w:val="18"/>
-                <w:szCs w:val="18"/>
-              </w:rPr>
-            </w:pPr>
-            <w:r>
-              <w:rPr>
-                <w:rFonts w:cs="Tahoma" w:ascii="Tahoma" w:hAnsi="Tahoma"/>
-                <w:b/>
-                <w:sz w:val="18"/>
-                <w:szCs w:val="18"/>
-              </w:rPr>
-            </w:r>
-          </w:p>
-        </w:tc>
-        <w:tc>
-          <w:tcPr>
-            <w:tcW w:w="1263" w:type="dxa"/>
-            <w:gridSpan w:val="2"/>
-            <w:tcBorders>
-              <w:top w:val="single" w:sz="4" w:space="0" w:color="000001"/>
-              <w:left w:val="single" w:sz="4" w:space="0" w:color="000001"/>
-              <w:bottom w:val="single" w:sz="4" w:space="0" w:color="000001"/>
-              <w:insideH w:val="single" w:sz="4" w:space="0" w:color="000001"/>
-              <w:right w:val="nil"/>
-              <w:insideV w:val="nil"/>
-            </w:tcBorders>
-            <w:shd w:fill="FFFFFF" w:val="clear"/>
-            <w:tcMar>
-              <w:left w:w="103" w:type="dxa"/>
+            <w:gridSpan w:val="4"/>
+            <w:tcBorders>
+              <w:top w:val="single" w:sz="4" w:space="0" w:color="000001"/>
+              <w:left w:val="single" w:sz="4" w:space="0" w:color="000001"/>
+              <w:bottom w:val="single" w:sz="4" w:space="0" w:color="000001"/>
+              <w:insideH w:val="single" w:sz="4" w:space="0" w:color="000001"/>
+              <w:right w:val="nil"/>
+              <w:insideV w:val="nil"/>
+            </w:tcBorders>
+            <w:shd w:fill="FFFFFF" w:val="clear"/>
+            <w:tcMar>
+              <w:left w:w="98" w:type="dxa"/>
+            </w:tcMar>
+            <w:vAlign w:val="center"/>
+          </w:tcPr>
+          <w:p>
+            <w:pPr>
+              <w:pStyle w:val="Normal"/>
+              <w:spacing w:lineRule="auto" w:line="240" w:before="0" w:after="0"/>
+              <w:jc w:val="center"/>
+              <w:rPr>
+                <w:rFonts w:cs="Tahoma" w:ascii="Tahoma" w:hAnsi="Tahoma"/>
+                <w:b/>
+                <w:sz w:val="18"/>
+                <w:szCs w:val="18"/>
+              </w:rPr>
+            </w:pPr>
+            <w:r>
+              <w:rPr>
+                <w:rFonts w:cs="Tahoma" w:ascii="Tahoma" w:hAnsi="Tahoma"/>
+                <w:b/>
+                <w:sz w:val="18"/>
+                <w:szCs w:val="18"/>
+              </w:rPr>
+            </w:r>
+          </w:p>
+        </w:tc>
+        <w:tc>
+          <w:tcPr>
+            <w:tcW w:w="1259" w:type="dxa"/>
+            <w:gridSpan w:val="2"/>
+            <w:tcBorders>
+              <w:top w:val="single" w:sz="4" w:space="0" w:color="000001"/>
+              <w:left w:val="single" w:sz="4" w:space="0" w:color="000001"/>
+              <w:bottom w:val="single" w:sz="4" w:space="0" w:color="000001"/>
+              <w:insideH w:val="single" w:sz="4" w:space="0" w:color="000001"/>
+              <w:right w:val="nil"/>
+              <w:insideV w:val="nil"/>
+            </w:tcBorders>
+            <w:shd w:fill="FFFFFF" w:val="clear"/>
+            <w:tcMar>
+              <w:left w:w="98" w:type="dxa"/>
+            </w:tcMar>
+            <w:vAlign w:val="center"/>
+          </w:tcPr>
+          <w:p>
+            <w:pPr>
+              <w:pStyle w:val="Normal"/>
+              <w:spacing w:lineRule="auto" w:line="240" w:before="0" w:after="0"/>
+              <w:jc w:val="center"/>
+              <w:rPr>
+                <w:rFonts w:cs="Tahoma" w:ascii="Tahoma" w:hAnsi="Tahoma"/>
+                <w:b/>
+                <w:sz w:val="18"/>
+                <w:szCs w:val="18"/>
+              </w:rPr>
+            </w:pPr>
+            <w:r>
+              <w:rPr>
+                <w:rFonts w:cs="Tahoma" w:ascii="Tahoma" w:hAnsi="Tahoma"/>
+                <w:b/>
+                <w:sz w:val="18"/>
+                <w:szCs w:val="18"/>
+              </w:rPr>
+            </w:r>
+          </w:p>
+        </w:tc>
+        <w:tc>
+          <w:tcPr>
+            <w:tcW w:w="1267" w:type="dxa"/>
+            <w:gridSpan w:val="2"/>
+            <w:tcBorders>
+              <w:top w:val="single" w:sz="4" w:space="0" w:color="000001"/>
+              <w:left w:val="single" w:sz="4" w:space="0" w:color="000001"/>
+              <w:bottom w:val="single" w:sz="4" w:space="0" w:color="000001"/>
+              <w:insideH w:val="single" w:sz="4" w:space="0" w:color="000001"/>
+              <w:right w:val="nil"/>
+              <w:insideV w:val="nil"/>
+            </w:tcBorders>
+            <w:shd w:fill="FFFFFF" w:val="clear"/>
+            <w:tcMar>
+              <w:left w:w="98" w:type="dxa"/>
             </w:tcMar>
             <w:vAlign w:val="center"/>
           </w:tcPr>
@@ -3932,7 +3961,7 @@
         </w:trPr>
         <w:tc>
           <w:tcPr>
-            <w:tcW w:w="828" w:type="dxa"/>
+            <w:tcW w:w="827" w:type="dxa"/>
             <w:tcBorders>
               <w:top w:val="single" w:sz="4" w:space="0" w:color="000001"/>
               <w:left w:val="nil"/>
@@ -3967,19 +3996,19 @@
         </w:tc>
         <w:tc>
           <w:tcPr>
-            <w:tcW w:w="3329" w:type="dxa"/>
-            <w:gridSpan w:val="2"/>
-            <w:tcBorders>
-              <w:top w:val="single" w:sz="4" w:space="0" w:color="000001"/>
-              <w:left w:val="single" w:sz="4" w:space="0" w:color="000001"/>
-              <w:bottom w:val="single" w:sz="4" w:space="0" w:color="000001"/>
-              <w:insideH w:val="single" w:sz="4" w:space="0" w:color="000001"/>
-              <w:right w:val="nil"/>
-              <w:insideV w:val="nil"/>
-            </w:tcBorders>
-            <w:shd w:fill="FFFFFF" w:val="clear"/>
-            <w:tcMar>
-              <w:left w:w="103" w:type="dxa"/>
+            <w:tcW w:w="3328" w:type="dxa"/>
+            <w:gridSpan w:val="2"/>
+            <w:tcBorders>
+              <w:top w:val="single" w:sz="4" w:space="0" w:color="000001"/>
+              <w:left w:val="single" w:sz="4" w:space="0" w:color="000001"/>
+              <w:bottom w:val="single" w:sz="4" w:space="0" w:color="000001"/>
+              <w:insideH w:val="single" w:sz="4" w:space="0" w:color="000001"/>
+              <w:right w:val="nil"/>
+              <w:insideV w:val="nil"/>
+            </w:tcBorders>
+            <w:shd w:fill="FFFFFF" w:val="clear"/>
+            <w:tcMar>
+              <w:left w:w="98" w:type="dxa"/>
             </w:tcMar>
             <w:vAlign w:val="center"/>
           </w:tcPr>
@@ -4018,7 +4047,7 @@
             </w:tcBorders>
             <w:shd w:fill="FFFFFF" w:val="clear"/>
             <w:tcMar>
-              <w:left w:w="103" w:type="dxa"/>
+              <w:left w:w="98" w:type="dxa"/>
             </w:tcMar>
             <w:vAlign w:val="center"/>
           </w:tcPr>
@@ -4057,7 +4086,7 @@
             </w:tcBorders>
             <w:shd w:fill="FFFFFF" w:val="clear"/>
             <w:tcMar>
-              <w:left w:w="103" w:type="dxa"/>
+              <w:left w:w="98" w:type="dxa"/>
             </w:tcMar>
             <w:vAlign w:val="center"/>
           </w:tcPr>
@@ -4085,98 +4114,98 @@
         <w:tc>
           <w:tcPr>
             <w:tcW w:w="1291" w:type="dxa"/>
-            <w:gridSpan w:val="3"/>
-            <w:tcBorders>
-              <w:top w:val="single" w:sz="4" w:space="0" w:color="000001"/>
-              <w:left w:val="single" w:sz="4" w:space="0" w:color="000001"/>
-              <w:bottom w:val="single" w:sz="4" w:space="0" w:color="000001"/>
-              <w:insideH w:val="single" w:sz="4" w:space="0" w:color="000001"/>
-              <w:right w:val="nil"/>
-              <w:insideV w:val="nil"/>
-            </w:tcBorders>
-            <w:shd w:fill="FFFFFF" w:val="clear"/>
-            <w:tcMar>
-              <w:left w:w="103" w:type="dxa"/>
-            </w:tcMar>
-            <w:vAlign w:val="center"/>
-          </w:tcPr>
-          <w:p>
-            <w:pPr>
-              <w:pStyle w:val="Normal"/>
-              <w:spacing w:lineRule="auto" w:line="240" w:before="0" w:after="0"/>
-              <w:jc w:val="center"/>
-              <w:rPr>
-                <w:rFonts w:cs="Tahoma" w:ascii="Tahoma" w:hAnsi="Tahoma"/>
-                <w:b/>
-                <w:sz w:val="18"/>
-                <w:szCs w:val="18"/>
-              </w:rPr>
-            </w:pPr>
-            <w:r>
-              <w:rPr>
-                <w:rFonts w:cs="Tahoma" w:ascii="Tahoma" w:hAnsi="Tahoma"/>
-                <w:b/>
-                <w:sz w:val="18"/>
-                <w:szCs w:val="18"/>
-              </w:rPr>
-            </w:r>
-          </w:p>
-        </w:tc>
-        <w:tc>
-          <w:tcPr>
-            <w:tcW w:w="1260" w:type="dxa"/>
-            <w:gridSpan w:val="2"/>
-            <w:tcBorders>
-              <w:top w:val="single" w:sz="4" w:space="0" w:color="000001"/>
-              <w:left w:val="single" w:sz="4" w:space="0" w:color="000001"/>
-              <w:bottom w:val="single" w:sz="4" w:space="0" w:color="000001"/>
-              <w:insideH w:val="single" w:sz="4" w:space="0" w:color="000001"/>
-              <w:right w:val="nil"/>
-              <w:insideV w:val="nil"/>
-            </w:tcBorders>
-            <w:shd w:fill="FFFFFF" w:val="clear"/>
-            <w:tcMar>
-              <w:left w:w="103" w:type="dxa"/>
-            </w:tcMar>
-            <w:vAlign w:val="center"/>
-          </w:tcPr>
-          <w:p>
-            <w:pPr>
-              <w:pStyle w:val="Normal"/>
-              <w:spacing w:lineRule="auto" w:line="240" w:before="0" w:after="0"/>
-              <w:jc w:val="center"/>
-              <w:rPr>
-                <w:rFonts w:cs="Tahoma" w:ascii="Tahoma" w:hAnsi="Tahoma"/>
-                <w:b/>
-                <w:sz w:val="18"/>
-                <w:szCs w:val="18"/>
-              </w:rPr>
-            </w:pPr>
-            <w:r>
-              <w:rPr>
-                <w:rFonts w:cs="Tahoma" w:ascii="Tahoma" w:hAnsi="Tahoma"/>
-                <w:b/>
-                <w:sz w:val="18"/>
-                <w:szCs w:val="18"/>
-              </w:rPr>
-            </w:r>
-          </w:p>
-        </w:tc>
-        <w:tc>
-          <w:tcPr>
-            <w:tcW w:w="1263" w:type="dxa"/>
-            <w:gridSpan w:val="2"/>
-            <w:tcBorders>
-              <w:top w:val="single" w:sz="4" w:space="0" w:color="000001"/>
-              <w:left w:val="single" w:sz="4" w:space="0" w:color="000001"/>
-              <w:bottom w:val="single" w:sz="4" w:space="0" w:color="000001"/>
-              <w:insideH w:val="single" w:sz="4" w:space="0" w:color="000001"/>
-              <w:right w:val="nil"/>
-              <w:insideV w:val="nil"/>
-            </w:tcBorders>
-            <w:shd w:fill="FFFFFF" w:val="clear"/>
-            <w:tcMar>
-              <w:left w:w="103" w:type="dxa"/>
+            <w:gridSpan w:val="4"/>
+            <w:tcBorders>
+              <w:top w:val="single" w:sz="4" w:space="0" w:color="000001"/>
+              <w:left w:val="single" w:sz="4" w:space="0" w:color="000001"/>
+              <w:bottom w:val="single" w:sz="4" w:space="0" w:color="000001"/>
+              <w:insideH w:val="single" w:sz="4" w:space="0" w:color="000001"/>
+              <w:right w:val="nil"/>
+              <w:insideV w:val="nil"/>
+            </w:tcBorders>
+            <w:shd w:fill="FFFFFF" w:val="clear"/>
+            <w:tcMar>
+              <w:left w:w="98" w:type="dxa"/>
+            </w:tcMar>
+            <w:vAlign w:val="center"/>
+          </w:tcPr>
+          <w:p>
+            <w:pPr>
+              <w:pStyle w:val="Normal"/>
+              <w:spacing w:lineRule="auto" w:line="240" w:before="0" w:after="0"/>
+              <w:jc w:val="center"/>
+              <w:rPr>
+                <w:rFonts w:cs="Tahoma" w:ascii="Tahoma" w:hAnsi="Tahoma"/>
+                <w:b/>
+                <w:sz w:val="18"/>
+                <w:szCs w:val="18"/>
+              </w:rPr>
+            </w:pPr>
+            <w:r>
+              <w:rPr>
+                <w:rFonts w:cs="Tahoma" w:ascii="Tahoma" w:hAnsi="Tahoma"/>
+                <w:b/>
+                <w:sz w:val="18"/>
+                <w:szCs w:val="18"/>
+              </w:rPr>
+            </w:r>
+          </w:p>
+        </w:tc>
+        <w:tc>
+          <w:tcPr>
+            <w:tcW w:w="1259" w:type="dxa"/>
+            <w:gridSpan w:val="2"/>
+            <w:tcBorders>
+              <w:top w:val="single" w:sz="4" w:space="0" w:color="000001"/>
+              <w:left w:val="single" w:sz="4" w:space="0" w:color="000001"/>
+              <w:bottom w:val="single" w:sz="4" w:space="0" w:color="000001"/>
+              <w:insideH w:val="single" w:sz="4" w:space="0" w:color="000001"/>
+              <w:right w:val="nil"/>
+              <w:insideV w:val="nil"/>
+            </w:tcBorders>
+            <w:shd w:fill="FFFFFF" w:val="clear"/>
+            <w:tcMar>
+              <w:left w:w="98" w:type="dxa"/>
+            </w:tcMar>
+            <w:vAlign w:val="center"/>
+          </w:tcPr>
+          <w:p>
+            <w:pPr>
+              <w:pStyle w:val="Normal"/>
+              <w:spacing w:lineRule="auto" w:line="240" w:before="0" w:after="0"/>
+              <w:jc w:val="center"/>
+              <w:rPr>
+                <w:rFonts w:cs="Tahoma" w:ascii="Tahoma" w:hAnsi="Tahoma"/>
+                <w:b/>
+                <w:sz w:val="18"/>
+                <w:szCs w:val="18"/>
+              </w:rPr>
+            </w:pPr>
+            <w:r>
+              <w:rPr>
+                <w:rFonts w:cs="Tahoma" w:ascii="Tahoma" w:hAnsi="Tahoma"/>
+                <w:b/>
+                <w:sz w:val="18"/>
+                <w:szCs w:val="18"/>
+              </w:rPr>
+            </w:r>
+          </w:p>
+        </w:tc>
+        <w:tc>
+          <w:tcPr>
+            <w:tcW w:w="1267" w:type="dxa"/>
+            <w:gridSpan w:val="2"/>
+            <w:tcBorders>
+              <w:top w:val="single" w:sz="4" w:space="0" w:color="000001"/>
+              <w:left w:val="single" w:sz="4" w:space="0" w:color="000001"/>
+              <w:bottom w:val="single" w:sz="4" w:space="0" w:color="000001"/>
+              <w:insideH w:val="single" w:sz="4" w:space="0" w:color="000001"/>
+              <w:right w:val="nil"/>
+              <w:insideV w:val="nil"/>
+            </w:tcBorders>
+            <w:shd w:fill="FFFFFF" w:val="clear"/>
+            <w:tcMar>
+              <w:left w:w="98" w:type="dxa"/>
             </w:tcMar>
             <w:vAlign w:val="center"/>
           </w:tcPr>
@@ -4210,7 +4239,7 @@
         </w:trPr>
         <w:tc>
           <w:tcPr>
-            <w:tcW w:w="828" w:type="dxa"/>
+            <w:tcW w:w="827" w:type="dxa"/>
             <w:tcBorders>
               <w:top w:val="single" w:sz="4" w:space="0" w:color="000001"/>
               <w:left w:val="nil"/>
@@ -4245,19 +4274,19 @@
         </w:tc>
         <w:tc>
           <w:tcPr>
-            <w:tcW w:w="3329" w:type="dxa"/>
-            <w:gridSpan w:val="2"/>
-            <w:tcBorders>
-              <w:top w:val="single" w:sz="4" w:space="0" w:color="000001"/>
-              <w:left w:val="single" w:sz="4" w:space="0" w:color="000001"/>
-              <w:bottom w:val="single" w:sz="4" w:space="0" w:color="000001"/>
-              <w:insideH w:val="single" w:sz="4" w:space="0" w:color="000001"/>
-              <w:right w:val="nil"/>
-              <w:insideV w:val="nil"/>
-            </w:tcBorders>
-            <w:shd w:fill="FFFFFF" w:val="clear"/>
-            <w:tcMar>
-              <w:left w:w="103" w:type="dxa"/>
+            <w:tcW w:w="3328" w:type="dxa"/>
+            <w:gridSpan w:val="2"/>
+            <w:tcBorders>
+              <w:top w:val="single" w:sz="4" w:space="0" w:color="000001"/>
+              <w:left w:val="single" w:sz="4" w:space="0" w:color="000001"/>
+              <w:bottom w:val="single" w:sz="4" w:space="0" w:color="000001"/>
+              <w:insideH w:val="single" w:sz="4" w:space="0" w:color="000001"/>
+              <w:right w:val="nil"/>
+              <w:insideV w:val="nil"/>
+            </w:tcBorders>
+            <w:shd w:fill="FFFFFF" w:val="clear"/>
+            <w:tcMar>
+              <w:left w:w="98" w:type="dxa"/>
             </w:tcMar>
             <w:vAlign w:val="center"/>
           </w:tcPr>
@@ -4296,7 +4325,7 @@
             </w:tcBorders>
             <w:shd w:fill="FFFFFF" w:val="clear"/>
             <w:tcMar>
-              <w:left w:w="103" w:type="dxa"/>
+              <w:left w:w="98" w:type="dxa"/>
             </w:tcMar>
             <w:vAlign w:val="center"/>
           </w:tcPr>
@@ -4335,7 +4364,7 @@
             </w:tcBorders>
             <w:shd w:fill="FFFFFF" w:val="clear"/>
             <w:tcMar>
-              <w:left w:w="103" w:type="dxa"/>
+              <w:left w:w="98" w:type="dxa"/>
             </w:tcMar>
             <w:vAlign w:val="center"/>
           </w:tcPr>
@@ -4363,98 +4392,98 @@
         <w:tc>
           <w:tcPr>
             <w:tcW w:w="1291" w:type="dxa"/>
-            <w:gridSpan w:val="3"/>
-            <w:tcBorders>
-              <w:top w:val="single" w:sz="4" w:space="0" w:color="000001"/>
-              <w:left w:val="single" w:sz="4" w:space="0" w:color="000001"/>
-              <w:bottom w:val="single" w:sz="4" w:space="0" w:color="000001"/>
-              <w:insideH w:val="single" w:sz="4" w:space="0" w:color="000001"/>
-              <w:right w:val="nil"/>
-              <w:insideV w:val="nil"/>
-            </w:tcBorders>
-            <w:shd w:fill="FFFFFF" w:val="clear"/>
-            <w:tcMar>
-              <w:left w:w="103" w:type="dxa"/>
-            </w:tcMar>
-            <w:vAlign w:val="center"/>
-          </w:tcPr>
-          <w:p>
-            <w:pPr>
-              <w:pStyle w:val="Normal"/>
-              <w:spacing w:lineRule="auto" w:line="240" w:before="0" w:after="0"/>
-              <w:jc w:val="center"/>
-              <w:rPr>
-                <w:rFonts w:cs="Tahoma" w:ascii="Tahoma" w:hAnsi="Tahoma"/>
-                <w:b/>
-                <w:sz w:val="18"/>
-                <w:szCs w:val="18"/>
-              </w:rPr>
-            </w:pPr>
-            <w:r>
-              <w:rPr>
-                <w:rFonts w:cs="Tahoma" w:ascii="Tahoma" w:hAnsi="Tahoma"/>
-                <w:b/>
-                <w:sz w:val="18"/>
-                <w:szCs w:val="18"/>
-              </w:rPr>
-            </w:r>
-          </w:p>
-        </w:tc>
-        <w:tc>
-          <w:tcPr>
-            <w:tcW w:w="1260" w:type="dxa"/>
-            <w:gridSpan w:val="2"/>
-            <w:tcBorders>
-              <w:top w:val="single" w:sz="4" w:space="0" w:color="000001"/>
-              <w:left w:val="single" w:sz="4" w:space="0" w:color="000001"/>
-              <w:bottom w:val="single" w:sz="4" w:space="0" w:color="000001"/>
-              <w:insideH w:val="single" w:sz="4" w:space="0" w:color="000001"/>
-              <w:right w:val="nil"/>
-              <w:insideV w:val="nil"/>
-            </w:tcBorders>
-            <w:shd w:fill="FFFFFF" w:val="clear"/>
-            <w:tcMar>
-              <w:left w:w="103" w:type="dxa"/>
-            </w:tcMar>
-            <w:vAlign w:val="center"/>
-          </w:tcPr>
-          <w:p>
-            <w:pPr>
-              <w:pStyle w:val="Normal"/>
-              <w:spacing w:lineRule="auto" w:line="240" w:before="0" w:after="0"/>
-              <w:jc w:val="center"/>
-              <w:rPr>
-                <w:rFonts w:cs="Tahoma" w:ascii="Tahoma" w:hAnsi="Tahoma"/>
-                <w:b/>
-                <w:sz w:val="18"/>
-                <w:szCs w:val="18"/>
-              </w:rPr>
-            </w:pPr>
-            <w:r>
-              <w:rPr>
-                <w:rFonts w:cs="Tahoma" w:ascii="Tahoma" w:hAnsi="Tahoma"/>
-                <w:b/>
-                <w:sz w:val="18"/>
-                <w:szCs w:val="18"/>
-              </w:rPr>
-            </w:r>
-          </w:p>
-        </w:tc>
-        <w:tc>
-          <w:tcPr>
-            <w:tcW w:w="1263" w:type="dxa"/>
-            <w:gridSpan w:val="2"/>
-            <w:tcBorders>
-              <w:top w:val="single" w:sz="4" w:space="0" w:color="000001"/>
-              <w:left w:val="single" w:sz="4" w:space="0" w:color="000001"/>
-              <w:bottom w:val="single" w:sz="4" w:space="0" w:color="000001"/>
-              <w:insideH w:val="single" w:sz="4" w:space="0" w:color="000001"/>
-              <w:right w:val="nil"/>
-              <w:insideV w:val="nil"/>
-            </w:tcBorders>
-            <w:shd w:fill="FFFFFF" w:val="clear"/>
-            <w:tcMar>
-              <w:left w:w="103" w:type="dxa"/>
+            <w:gridSpan w:val="4"/>
+            <w:tcBorders>
+              <w:top w:val="single" w:sz="4" w:space="0" w:color="000001"/>
+              <w:left w:val="single" w:sz="4" w:space="0" w:color="000001"/>
+              <w:bottom w:val="single" w:sz="4" w:space="0" w:color="000001"/>
+              <w:insideH w:val="single" w:sz="4" w:space="0" w:color="000001"/>
+              <w:right w:val="nil"/>
+              <w:insideV w:val="nil"/>
+            </w:tcBorders>
+            <w:shd w:fill="FFFFFF" w:val="clear"/>
+            <w:tcMar>
+              <w:left w:w="98" w:type="dxa"/>
+            </w:tcMar>
+            <w:vAlign w:val="center"/>
+          </w:tcPr>
+          <w:p>
+            <w:pPr>
+              <w:pStyle w:val="Normal"/>
+              <w:spacing w:lineRule="auto" w:line="240" w:before="0" w:after="0"/>
+              <w:jc w:val="center"/>
+              <w:rPr>
+                <w:rFonts w:cs="Tahoma" w:ascii="Tahoma" w:hAnsi="Tahoma"/>
+                <w:b/>
+                <w:sz w:val="18"/>
+                <w:szCs w:val="18"/>
+              </w:rPr>
+            </w:pPr>
+            <w:r>
+              <w:rPr>
+                <w:rFonts w:cs="Tahoma" w:ascii="Tahoma" w:hAnsi="Tahoma"/>
+                <w:b/>
+                <w:sz w:val="18"/>
+                <w:szCs w:val="18"/>
+              </w:rPr>
+            </w:r>
+          </w:p>
+        </w:tc>
+        <w:tc>
+          <w:tcPr>
+            <w:tcW w:w="1259" w:type="dxa"/>
+            <w:gridSpan w:val="2"/>
+            <w:tcBorders>
+              <w:top w:val="single" w:sz="4" w:space="0" w:color="000001"/>
+              <w:left w:val="single" w:sz="4" w:space="0" w:color="000001"/>
+              <w:bottom w:val="single" w:sz="4" w:space="0" w:color="000001"/>
+              <w:insideH w:val="single" w:sz="4" w:space="0" w:color="000001"/>
+              <w:right w:val="nil"/>
+              <w:insideV w:val="nil"/>
+            </w:tcBorders>
+            <w:shd w:fill="FFFFFF" w:val="clear"/>
+            <w:tcMar>
+              <w:left w:w="98" w:type="dxa"/>
+            </w:tcMar>
+            <w:vAlign w:val="center"/>
+          </w:tcPr>
+          <w:p>
+            <w:pPr>
+              <w:pStyle w:val="Normal"/>
+              <w:spacing w:lineRule="auto" w:line="240" w:before="0" w:after="0"/>
+              <w:jc w:val="center"/>
+              <w:rPr>
+                <w:rFonts w:cs="Tahoma" w:ascii="Tahoma" w:hAnsi="Tahoma"/>
+                <w:b/>
+                <w:sz w:val="18"/>
+                <w:szCs w:val="18"/>
+              </w:rPr>
+            </w:pPr>
+            <w:r>
+              <w:rPr>
+                <w:rFonts w:cs="Tahoma" w:ascii="Tahoma" w:hAnsi="Tahoma"/>
+                <w:b/>
+                <w:sz w:val="18"/>
+                <w:szCs w:val="18"/>
+              </w:rPr>
+            </w:r>
+          </w:p>
+        </w:tc>
+        <w:tc>
+          <w:tcPr>
+            <w:tcW w:w="1267" w:type="dxa"/>
+            <w:gridSpan w:val="2"/>
+            <w:tcBorders>
+              <w:top w:val="single" w:sz="4" w:space="0" w:color="000001"/>
+              <w:left w:val="single" w:sz="4" w:space="0" w:color="000001"/>
+              <w:bottom w:val="single" w:sz="4" w:space="0" w:color="000001"/>
+              <w:insideH w:val="single" w:sz="4" w:space="0" w:color="000001"/>
+              <w:right w:val="nil"/>
+              <w:insideV w:val="nil"/>
+            </w:tcBorders>
+            <w:shd w:fill="FFFFFF" w:val="clear"/>
+            <w:tcMar>
+              <w:left w:w="98" w:type="dxa"/>
             </w:tcMar>
             <w:vAlign w:val="center"/>
           </w:tcPr>
@@ -4488,7 +4517,7 @@
         </w:trPr>
         <w:tc>
           <w:tcPr>
-            <w:tcW w:w="828" w:type="dxa"/>
+            <w:tcW w:w="827" w:type="dxa"/>
             <w:tcBorders>
               <w:top w:val="single" w:sz="4" w:space="0" w:color="000001"/>
               <w:left w:val="nil"/>
@@ -4523,19 +4552,19 @@
         </w:tc>
         <w:tc>
           <w:tcPr>
-            <w:tcW w:w="3329" w:type="dxa"/>
-            <w:gridSpan w:val="2"/>
-            <w:tcBorders>
-              <w:top w:val="single" w:sz="4" w:space="0" w:color="000001"/>
-              <w:left w:val="single" w:sz="4" w:space="0" w:color="000001"/>
-              <w:bottom w:val="single" w:sz="4" w:space="0" w:color="000001"/>
-              <w:insideH w:val="single" w:sz="4" w:space="0" w:color="000001"/>
-              <w:right w:val="nil"/>
-              <w:insideV w:val="nil"/>
-            </w:tcBorders>
-            <w:shd w:fill="FFFFFF" w:val="clear"/>
-            <w:tcMar>
-              <w:left w:w="103" w:type="dxa"/>
+            <w:tcW w:w="3328" w:type="dxa"/>
+            <w:gridSpan w:val="2"/>
+            <w:tcBorders>
+              <w:top w:val="single" w:sz="4" w:space="0" w:color="000001"/>
+              <w:left w:val="single" w:sz="4" w:space="0" w:color="000001"/>
+              <w:bottom w:val="single" w:sz="4" w:space="0" w:color="000001"/>
+              <w:insideH w:val="single" w:sz="4" w:space="0" w:color="000001"/>
+              <w:right w:val="nil"/>
+              <w:insideV w:val="nil"/>
+            </w:tcBorders>
+            <w:shd w:fill="FFFFFF" w:val="clear"/>
+            <w:tcMar>
+              <w:left w:w="98" w:type="dxa"/>
             </w:tcMar>
             <w:vAlign w:val="center"/>
           </w:tcPr>
@@ -4574,7 +4603,7 @@
             </w:tcBorders>
             <w:shd w:fill="FFFFFF" w:val="clear"/>
             <w:tcMar>
-              <w:left w:w="103" w:type="dxa"/>
+              <w:left w:w="98" w:type="dxa"/>
             </w:tcMar>
             <w:vAlign w:val="center"/>
           </w:tcPr>
@@ -4613,7 +4642,7 @@
             </w:tcBorders>
             <w:shd w:fill="FFFFFF" w:val="clear"/>
             <w:tcMar>
-              <w:left w:w="103" w:type="dxa"/>
+              <w:left w:w="98" w:type="dxa"/>
             </w:tcMar>
             <w:vAlign w:val="center"/>
           </w:tcPr>
@@ -4641,98 +4670,98 @@
         <w:tc>
           <w:tcPr>
             <w:tcW w:w="1291" w:type="dxa"/>
-            <w:gridSpan w:val="3"/>
-            <w:tcBorders>
-              <w:top w:val="single" w:sz="4" w:space="0" w:color="000001"/>
-              <w:left w:val="single" w:sz="4" w:space="0" w:color="000001"/>
-              <w:bottom w:val="single" w:sz="4" w:space="0" w:color="000001"/>
-              <w:insideH w:val="single" w:sz="4" w:space="0" w:color="000001"/>
-              <w:right w:val="nil"/>
-              <w:insideV w:val="nil"/>
-            </w:tcBorders>
-            <w:shd w:fill="FFFFFF" w:val="clear"/>
-            <w:tcMar>
-              <w:left w:w="103" w:type="dxa"/>
-            </w:tcMar>
-            <w:vAlign w:val="center"/>
-          </w:tcPr>
-          <w:p>
-            <w:pPr>
-              <w:pStyle w:val="Normal"/>
-              <w:spacing w:lineRule="auto" w:line="240" w:before="0" w:after="0"/>
-              <w:jc w:val="center"/>
-              <w:rPr>
-                <w:rFonts w:cs="Tahoma" w:ascii="Tahoma" w:hAnsi="Tahoma"/>
-                <w:b/>
-                <w:sz w:val="18"/>
-                <w:szCs w:val="18"/>
-              </w:rPr>
-            </w:pPr>
-            <w:r>
-              <w:rPr>
-                <w:rFonts w:cs="Tahoma" w:ascii="Tahoma" w:hAnsi="Tahoma"/>
-                <w:b/>
-                <w:sz w:val="18"/>
-                <w:szCs w:val="18"/>
-              </w:rPr>
-            </w:r>
-          </w:p>
-        </w:tc>
-        <w:tc>
-          <w:tcPr>
-            <w:tcW w:w="1260" w:type="dxa"/>
-            <w:gridSpan w:val="2"/>
-            <w:tcBorders>
-              <w:top w:val="single" w:sz="4" w:space="0" w:color="000001"/>
-              <w:left w:val="single" w:sz="4" w:space="0" w:color="000001"/>
-              <w:bottom w:val="single" w:sz="4" w:space="0" w:color="000001"/>
-              <w:insideH w:val="single" w:sz="4" w:space="0" w:color="000001"/>
-              <w:right w:val="nil"/>
-              <w:insideV w:val="nil"/>
-            </w:tcBorders>
-            <w:shd w:fill="FFFFFF" w:val="clear"/>
-            <w:tcMar>
-              <w:left w:w="103" w:type="dxa"/>
-            </w:tcMar>
-            <w:vAlign w:val="center"/>
-          </w:tcPr>
-          <w:p>
-            <w:pPr>
-              <w:pStyle w:val="Normal"/>
-              <w:spacing w:lineRule="auto" w:line="240" w:before="0" w:after="0"/>
-              <w:jc w:val="center"/>
-              <w:rPr>
-                <w:rFonts w:cs="Tahoma" w:ascii="Tahoma" w:hAnsi="Tahoma"/>
-                <w:b/>
-                <w:sz w:val="18"/>
-                <w:szCs w:val="18"/>
-              </w:rPr>
-            </w:pPr>
-            <w:r>
-              <w:rPr>
-                <w:rFonts w:cs="Tahoma" w:ascii="Tahoma" w:hAnsi="Tahoma"/>
-                <w:b/>
-                <w:sz w:val="18"/>
-                <w:szCs w:val="18"/>
-              </w:rPr>
-            </w:r>
-          </w:p>
-        </w:tc>
-        <w:tc>
-          <w:tcPr>
-            <w:tcW w:w="1263" w:type="dxa"/>
-            <w:gridSpan w:val="2"/>
-            <w:tcBorders>
-              <w:top w:val="single" w:sz="4" w:space="0" w:color="000001"/>
-              <w:left w:val="single" w:sz="4" w:space="0" w:color="000001"/>
-              <w:bottom w:val="single" w:sz="4" w:space="0" w:color="000001"/>
-              <w:insideH w:val="single" w:sz="4" w:space="0" w:color="000001"/>
-              <w:right w:val="nil"/>
-              <w:insideV w:val="nil"/>
-            </w:tcBorders>
-            <w:shd w:fill="FFFFFF" w:val="clear"/>
-            <w:tcMar>
-              <w:left w:w="103" w:type="dxa"/>
+            <w:gridSpan w:val="4"/>
+            <w:tcBorders>
+              <w:top w:val="single" w:sz="4" w:space="0" w:color="000001"/>
+              <w:left w:val="single" w:sz="4" w:space="0" w:color="000001"/>
+              <w:bottom w:val="single" w:sz="4" w:space="0" w:color="000001"/>
+              <w:insideH w:val="single" w:sz="4" w:space="0" w:color="000001"/>
+              <w:right w:val="nil"/>
+              <w:insideV w:val="nil"/>
+            </w:tcBorders>
+            <w:shd w:fill="FFFFFF" w:val="clear"/>
+            <w:tcMar>
+              <w:left w:w="98" w:type="dxa"/>
+            </w:tcMar>
+            <w:vAlign w:val="center"/>
+          </w:tcPr>
+          <w:p>
+            <w:pPr>
+              <w:pStyle w:val="Normal"/>
+              <w:spacing w:lineRule="auto" w:line="240" w:before="0" w:after="0"/>
+              <w:jc w:val="center"/>
+              <w:rPr>
+                <w:rFonts w:cs="Tahoma" w:ascii="Tahoma" w:hAnsi="Tahoma"/>
+                <w:b/>
+                <w:sz w:val="18"/>
+                <w:szCs w:val="18"/>
+              </w:rPr>
+            </w:pPr>
+            <w:r>
+              <w:rPr>
+                <w:rFonts w:cs="Tahoma" w:ascii="Tahoma" w:hAnsi="Tahoma"/>
+                <w:b/>
+                <w:sz w:val="18"/>
+                <w:szCs w:val="18"/>
+              </w:rPr>
+            </w:r>
+          </w:p>
+        </w:tc>
+        <w:tc>
+          <w:tcPr>
+            <w:tcW w:w="1259" w:type="dxa"/>
+            <w:gridSpan w:val="2"/>
+            <w:tcBorders>
+              <w:top w:val="single" w:sz="4" w:space="0" w:color="000001"/>
+              <w:left w:val="single" w:sz="4" w:space="0" w:color="000001"/>
+              <w:bottom w:val="single" w:sz="4" w:space="0" w:color="000001"/>
+              <w:insideH w:val="single" w:sz="4" w:space="0" w:color="000001"/>
+              <w:right w:val="nil"/>
+              <w:insideV w:val="nil"/>
+            </w:tcBorders>
+            <w:shd w:fill="FFFFFF" w:val="clear"/>
+            <w:tcMar>
+              <w:left w:w="98" w:type="dxa"/>
+            </w:tcMar>
+            <w:vAlign w:val="center"/>
+          </w:tcPr>
+          <w:p>
+            <w:pPr>
+              <w:pStyle w:val="Normal"/>
+              <w:spacing w:lineRule="auto" w:line="240" w:before="0" w:after="0"/>
+              <w:jc w:val="center"/>
+              <w:rPr>
+                <w:rFonts w:cs="Tahoma" w:ascii="Tahoma" w:hAnsi="Tahoma"/>
+                <w:b/>
+                <w:sz w:val="18"/>
+                <w:szCs w:val="18"/>
+              </w:rPr>
+            </w:pPr>
+            <w:r>
+              <w:rPr>
+                <w:rFonts w:cs="Tahoma" w:ascii="Tahoma" w:hAnsi="Tahoma"/>
+                <w:b/>
+                <w:sz w:val="18"/>
+                <w:szCs w:val="18"/>
+              </w:rPr>
+            </w:r>
+          </w:p>
+        </w:tc>
+        <w:tc>
+          <w:tcPr>
+            <w:tcW w:w="1267" w:type="dxa"/>
+            <w:gridSpan w:val="2"/>
+            <w:tcBorders>
+              <w:top w:val="single" w:sz="4" w:space="0" w:color="000001"/>
+              <w:left w:val="single" w:sz="4" w:space="0" w:color="000001"/>
+              <w:bottom w:val="single" w:sz="4" w:space="0" w:color="000001"/>
+              <w:insideH w:val="single" w:sz="4" w:space="0" w:color="000001"/>
+              <w:right w:val="nil"/>
+              <w:insideV w:val="nil"/>
+            </w:tcBorders>
+            <w:shd w:fill="FFFFFF" w:val="clear"/>
+            <w:tcMar>
+              <w:left w:w="98" w:type="dxa"/>
             </w:tcMar>
             <w:vAlign w:val="center"/>
           </w:tcPr>
@@ -4766,7 +4795,7 @@
         </w:trPr>
         <w:tc>
           <w:tcPr>
-            <w:tcW w:w="828" w:type="dxa"/>
+            <w:tcW w:w="827" w:type="dxa"/>
             <w:tcBorders>
               <w:top w:val="single" w:sz="4" w:space="0" w:color="000001"/>
               <w:left w:val="nil"/>
@@ -4801,19 +4830,19 @@
         </w:tc>
         <w:tc>
           <w:tcPr>
-            <w:tcW w:w="3329" w:type="dxa"/>
-            <w:gridSpan w:val="2"/>
-            <w:tcBorders>
-              <w:top w:val="single" w:sz="4" w:space="0" w:color="000001"/>
-              <w:left w:val="single" w:sz="4" w:space="0" w:color="000001"/>
-              <w:bottom w:val="single" w:sz="4" w:space="0" w:color="000001"/>
-              <w:insideH w:val="single" w:sz="4" w:space="0" w:color="000001"/>
-              <w:right w:val="nil"/>
-              <w:insideV w:val="nil"/>
-            </w:tcBorders>
-            <w:shd w:fill="FFFFFF" w:val="clear"/>
-            <w:tcMar>
-              <w:left w:w="103" w:type="dxa"/>
+            <w:tcW w:w="3328" w:type="dxa"/>
+            <w:gridSpan w:val="2"/>
+            <w:tcBorders>
+              <w:top w:val="single" w:sz="4" w:space="0" w:color="000001"/>
+              <w:left w:val="single" w:sz="4" w:space="0" w:color="000001"/>
+              <w:bottom w:val="single" w:sz="4" w:space="0" w:color="000001"/>
+              <w:insideH w:val="single" w:sz="4" w:space="0" w:color="000001"/>
+              <w:right w:val="nil"/>
+              <w:insideV w:val="nil"/>
+            </w:tcBorders>
+            <w:shd w:fill="FFFFFF" w:val="clear"/>
+            <w:tcMar>
+              <w:left w:w="98" w:type="dxa"/>
             </w:tcMar>
             <w:vAlign w:val="center"/>
           </w:tcPr>
@@ -4852,7 +4881,7 @@
             </w:tcBorders>
             <w:shd w:fill="FFFFFF" w:val="clear"/>
             <w:tcMar>
-              <w:left w:w="103" w:type="dxa"/>
+              <w:left w:w="98" w:type="dxa"/>
             </w:tcMar>
             <w:vAlign w:val="center"/>
           </w:tcPr>
@@ -4891,7 +4920,7 @@
             </w:tcBorders>
             <w:shd w:fill="FFFFFF" w:val="clear"/>
             <w:tcMar>
-              <w:left w:w="103" w:type="dxa"/>
+              <w:left w:w="98" w:type="dxa"/>
             </w:tcMar>
             <w:vAlign w:val="center"/>
           </w:tcPr>
@@ -4919,98 +4948,98 @@
         <w:tc>
           <w:tcPr>
             <w:tcW w:w="1291" w:type="dxa"/>
-            <w:gridSpan w:val="3"/>
-            <w:tcBorders>
-              <w:top w:val="single" w:sz="4" w:space="0" w:color="000001"/>
-              <w:left w:val="single" w:sz="4" w:space="0" w:color="000001"/>
-              <w:bottom w:val="single" w:sz="4" w:space="0" w:color="000001"/>
-              <w:insideH w:val="single" w:sz="4" w:space="0" w:color="000001"/>
-              <w:right w:val="nil"/>
-              <w:insideV w:val="nil"/>
-            </w:tcBorders>
-            <w:shd w:fill="FFFFFF" w:val="clear"/>
-            <w:tcMar>
-              <w:left w:w="103" w:type="dxa"/>
-            </w:tcMar>
-            <w:vAlign w:val="center"/>
-          </w:tcPr>
-          <w:p>
-            <w:pPr>
-              <w:pStyle w:val="Normal"/>
-              <w:spacing w:lineRule="auto" w:line="240" w:before="0" w:after="0"/>
-              <w:jc w:val="center"/>
-              <w:rPr>
-                <w:rFonts w:cs="Tahoma" w:ascii="Tahoma" w:hAnsi="Tahoma"/>
-                <w:b/>
-                <w:sz w:val="18"/>
-                <w:szCs w:val="18"/>
-              </w:rPr>
-            </w:pPr>
-            <w:r>
-              <w:rPr>
-                <w:rFonts w:cs="Tahoma" w:ascii="Tahoma" w:hAnsi="Tahoma"/>
-                <w:b/>
-                <w:sz w:val="18"/>
-                <w:szCs w:val="18"/>
-              </w:rPr>
-            </w:r>
-          </w:p>
-        </w:tc>
-        <w:tc>
-          <w:tcPr>
-            <w:tcW w:w="1260" w:type="dxa"/>
-            <w:gridSpan w:val="2"/>
-            <w:tcBorders>
-              <w:top w:val="single" w:sz="4" w:space="0" w:color="000001"/>
-              <w:left w:val="single" w:sz="4" w:space="0" w:color="000001"/>
-              <w:bottom w:val="single" w:sz="4" w:space="0" w:color="000001"/>
-              <w:insideH w:val="single" w:sz="4" w:space="0" w:color="000001"/>
-              <w:right w:val="nil"/>
-              <w:insideV w:val="nil"/>
-            </w:tcBorders>
-            <w:shd w:fill="FFFFFF" w:val="clear"/>
-            <w:tcMar>
-              <w:left w:w="103" w:type="dxa"/>
-            </w:tcMar>
-            <w:vAlign w:val="center"/>
-          </w:tcPr>
-          <w:p>
-            <w:pPr>
-              <w:pStyle w:val="Normal"/>
-              <w:spacing w:lineRule="auto" w:line="240" w:before="0" w:after="0"/>
-              <w:jc w:val="center"/>
-              <w:rPr>
-                <w:rFonts w:cs="Tahoma" w:ascii="Tahoma" w:hAnsi="Tahoma"/>
-                <w:b/>
-                <w:sz w:val="18"/>
-                <w:szCs w:val="18"/>
-              </w:rPr>
-            </w:pPr>
-            <w:r>
-              <w:rPr>
-                <w:rFonts w:cs="Tahoma" w:ascii="Tahoma" w:hAnsi="Tahoma"/>
-                <w:b/>
-                <w:sz w:val="18"/>
-                <w:szCs w:val="18"/>
-              </w:rPr>
-            </w:r>
-          </w:p>
-        </w:tc>
-        <w:tc>
-          <w:tcPr>
-            <w:tcW w:w="1263" w:type="dxa"/>
-            <w:gridSpan w:val="2"/>
-            <w:tcBorders>
-              <w:top w:val="single" w:sz="4" w:space="0" w:color="000001"/>
-              <w:left w:val="single" w:sz="4" w:space="0" w:color="000001"/>
-              <w:bottom w:val="single" w:sz="4" w:space="0" w:color="000001"/>
-              <w:insideH w:val="single" w:sz="4" w:space="0" w:color="000001"/>
-              <w:right w:val="nil"/>
-              <w:insideV w:val="nil"/>
-            </w:tcBorders>
-            <w:shd w:fill="FFFFFF" w:val="clear"/>
-            <w:tcMar>
-              <w:left w:w="103" w:type="dxa"/>
+            <w:gridSpan w:val="4"/>
+            <w:tcBorders>
+              <w:top w:val="single" w:sz="4" w:space="0" w:color="000001"/>
+              <w:left w:val="single" w:sz="4" w:space="0" w:color="000001"/>
+              <w:bottom w:val="single" w:sz="4" w:space="0" w:color="000001"/>
+              <w:insideH w:val="single" w:sz="4" w:space="0" w:color="000001"/>
+              <w:right w:val="nil"/>
+              <w:insideV w:val="nil"/>
+            </w:tcBorders>
+            <w:shd w:fill="FFFFFF" w:val="clear"/>
+            <w:tcMar>
+              <w:left w:w="98" w:type="dxa"/>
+            </w:tcMar>
+            <w:vAlign w:val="center"/>
+          </w:tcPr>
+          <w:p>
+            <w:pPr>
+              <w:pStyle w:val="Normal"/>
+              <w:spacing w:lineRule="auto" w:line="240" w:before="0" w:after="0"/>
+              <w:jc w:val="center"/>
+              <w:rPr>
+                <w:rFonts w:cs="Tahoma" w:ascii="Tahoma" w:hAnsi="Tahoma"/>
+                <w:b/>
+                <w:sz w:val="18"/>
+                <w:szCs w:val="18"/>
+              </w:rPr>
+            </w:pPr>
+            <w:r>
+              <w:rPr>
+                <w:rFonts w:cs="Tahoma" w:ascii="Tahoma" w:hAnsi="Tahoma"/>
+                <w:b/>
+                <w:sz w:val="18"/>
+                <w:szCs w:val="18"/>
+              </w:rPr>
+            </w:r>
+          </w:p>
+        </w:tc>
+        <w:tc>
+          <w:tcPr>
+            <w:tcW w:w="1259" w:type="dxa"/>
+            <w:gridSpan w:val="2"/>
+            <w:tcBorders>
+              <w:top w:val="single" w:sz="4" w:space="0" w:color="000001"/>
+              <w:left w:val="single" w:sz="4" w:space="0" w:color="000001"/>
+              <w:bottom w:val="single" w:sz="4" w:space="0" w:color="000001"/>
+              <w:insideH w:val="single" w:sz="4" w:space="0" w:color="000001"/>
+              <w:right w:val="nil"/>
+              <w:insideV w:val="nil"/>
+            </w:tcBorders>
+            <w:shd w:fill="FFFFFF" w:val="clear"/>
+            <w:tcMar>
+              <w:left w:w="98" w:type="dxa"/>
+            </w:tcMar>
+            <w:vAlign w:val="center"/>
+          </w:tcPr>
+          <w:p>
+            <w:pPr>
+              <w:pStyle w:val="Normal"/>
+              <w:spacing w:lineRule="auto" w:line="240" w:before="0" w:after="0"/>
+              <w:jc w:val="center"/>
+              <w:rPr>
+                <w:rFonts w:cs="Tahoma" w:ascii="Tahoma" w:hAnsi="Tahoma"/>
+                <w:b/>
+                <w:sz w:val="18"/>
+                <w:szCs w:val="18"/>
+              </w:rPr>
+            </w:pPr>
+            <w:r>
+              <w:rPr>
+                <w:rFonts w:cs="Tahoma" w:ascii="Tahoma" w:hAnsi="Tahoma"/>
+                <w:b/>
+                <w:sz w:val="18"/>
+                <w:szCs w:val="18"/>
+              </w:rPr>
+            </w:r>
+          </w:p>
+        </w:tc>
+        <w:tc>
+          <w:tcPr>
+            <w:tcW w:w="1267" w:type="dxa"/>
+            <w:gridSpan w:val="2"/>
+            <w:tcBorders>
+              <w:top w:val="single" w:sz="4" w:space="0" w:color="000001"/>
+              <w:left w:val="single" w:sz="4" w:space="0" w:color="000001"/>
+              <w:bottom w:val="single" w:sz="4" w:space="0" w:color="000001"/>
+              <w:insideH w:val="single" w:sz="4" w:space="0" w:color="000001"/>
+              <w:right w:val="nil"/>
+              <w:insideV w:val="nil"/>
+            </w:tcBorders>
+            <w:shd w:fill="FFFFFF" w:val="clear"/>
+            <w:tcMar>
+              <w:left w:w="98" w:type="dxa"/>
             </w:tcMar>
             <w:vAlign w:val="center"/>
           </w:tcPr>
@@ -5043,8 +5072,8 @@
         </w:trPr>
         <w:tc>
           <w:tcPr>
-            <w:tcW w:w="10728" w:type="dxa"/>
-            <w:gridSpan w:val="14"/>
+            <w:tcW w:w="10729" w:type="dxa"/>
+            <w:gridSpan w:val="15"/>
             <w:tcBorders>
               <w:top w:val="single" w:sz="4" w:space="0" w:color="000001"/>
               <w:left w:val="nil"/>
@@ -5261,8 +5290,8 @@
         </w:trPr>
         <w:tc>
           <w:tcPr>
-            <w:tcW w:w="10728" w:type="dxa"/>
-            <w:gridSpan w:val="14"/>
+            <w:tcW w:w="10729" w:type="dxa"/>
+            <w:gridSpan w:val="15"/>
             <w:tcBorders>
               <w:top w:val="single" w:sz="4" w:space="0" w:color="000001"/>
               <w:left w:val="nil"/>
@@ -5306,7 +5335,7 @@
         </w:trPr>
         <w:tc>
           <w:tcPr>
-            <w:tcW w:w="3575" w:type="dxa"/>
+            <w:tcW w:w="3574" w:type="dxa"/>
             <w:gridSpan w:val="2"/>
             <w:tcBorders>
               <w:top w:val="single" w:sz="4" w:space="0" w:color="000001"/>
@@ -5401,6 +5430,68 @@
         <w:tc>
           <w:tcPr>
             <w:tcW w:w="3576" w:type="dxa"/>
+            <w:gridSpan w:val="7"/>
+            <w:tcBorders>
+              <w:top w:val="single" w:sz="4" w:space="0" w:color="000001"/>
+              <w:left w:val="single" w:sz="4" w:space="0" w:color="000001"/>
+              <w:bottom w:val="single" w:sz="4" w:space="0" w:color="000001"/>
+              <w:insideH w:val="single" w:sz="4" w:space="0" w:color="000001"/>
+              <w:right w:val="nil"/>
+              <w:insideV w:val="nil"/>
+            </w:tcBorders>
+            <w:shd w:fill="FFFFFF" w:val="clear"/>
+            <w:tcMar>
+              <w:left w:w="98" w:type="dxa"/>
+            </w:tcMar>
+          </w:tcPr>
+          <w:p>
+            <w:pPr>
+              <w:pStyle w:val="Normal"/>
+              <w:spacing w:lineRule="auto" w:line="240" w:before="0" w:after="0"/>
+              <w:jc w:val="center"/>
+              <w:rPr>
+                <w:rFonts w:cs="Arial Narrow" w:ascii="Arial Narrow" w:hAnsi="Arial Narrow"/>
+                <w:b/>
+                <w:sz w:val="18"/>
+                <w:szCs w:val="18"/>
+              </w:rPr>
+            </w:pPr>
+            <w:r>
+              <w:rPr>
+                <w:rFonts w:cs="Arial Narrow" w:ascii="Arial Narrow" w:hAnsi="Arial Narrow"/>
+                <w:b/>
+                <w:sz w:val="18"/>
+                <w:szCs w:val="18"/>
+              </w:rPr>
+              <w:t>PROJECT ENGINEER</w:t>
+            </w:r>
+          </w:p>
+          <w:p>
+            <w:pPr>
+              <w:pStyle w:val="Normal"/>
+              <w:spacing w:before="0" w:after="0"/>
+              <w:jc w:val="center"/>
+              <w:rPr>
+                <w:rFonts w:cs="Arial Narrow" w:ascii="Arial Narrow" w:hAnsi="Arial Narrow"/>
+                <w:b/>
+                <w:sz w:val="18"/>
+                <w:szCs w:val="18"/>
+              </w:rPr>
+            </w:pPr>
+            <w:r>
+              <w:rPr>
+                <w:rFonts w:cs="Arial Narrow" w:ascii="Arial Narrow" w:hAnsi="Arial Narrow"/>
+                <w:b/>
+                <w:sz w:val="18"/>
+                <w:szCs w:val="18"/>
+              </w:rPr>
+              <w:t>________________________________________________________________________________________________________________________</w:t>
+            </w:r>
+          </w:p>
+        </w:tc>
+        <w:tc>
+          <w:tcPr>
+            <w:tcW w:w="3579" w:type="dxa"/>
             <w:gridSpan w:val="6"/>
             <w:tcBorders>
               <w:top w:val="single" w:sz="4" w:space="0" w:color="000001"/>
@@ -5412,69 +5503,7 @@
             </w:tcBorders>
             <w:shd w:fill="FFFFFF" w:val="clear"/>
             <w:tcMar>
-              <w:left w:w="103" w:type="dxa"/>
-            </w:tcMar>
-          </w:tcPr>
-          <w:p>
-            <w:pPr>
-              <w:pStyle w:val="Normal"/>
-              <w:spacing w:lineRule="auto" w:line="240" w:before="0" w:after="0"/>
-              <w:jc w:val="center"/>
-              <w:rPr>
-                <w:rFonts w:cs="Arial Narrow" w:ascii="Arial Narrow" w:hAnsi="Arial Narrow"/>
-                <w:b/>
-                <w:sz w:val="18"/>
-                <w:szCs w:val="18"/>
-              </w:rPr>
-            </w:pPr>
-            <w:r>
-              <w:rPr>
-                <w:rFonts w:cs="Arial Narrow" w:ascii="Arial Narrow" w:hAnsi="Arial Narrow"/>
-                <w:b/>
-                <w:sz w:val="18"/>
-                <w:szCs w:val="18"/>
-              </w:rPr>
-              <w:t>PROJECT ENGINEER</w:t>
-            </w:r>
-          </w:p>
-          <w:p>
-            <w:pPr>
-              <w:pStyle w:val="Normal"/>
-              <w:spacing w:before="0" w:after="0"/>
-              <w:jc w:val="center"/>
-              <w:rPr>
-                <w:rFonts w:cs="Arial Narrow" w:ascii="Arial Narrow" w:hAnsi="Arial Narrow"/>
-                <w:b/>
-                <w:sz w:val="18"/>
-                <w:szCs w:val="18"/>
-              </w:rPr>
-            </w:pPr>
-            <w:r>
-              <w:rPr>
-                <w:rFonts w:cs="Arial Narrow" w:ascii="Arial Narrow" w:hAnsi="Arial Narrow"/>
-                <w:b/>
-                <w:sz w:val="18"/>
-                <w:szCs w:val="18"/>
-              </w:rPr>
-              <w:t>________________________________________________________________________________________________________________________</w:t>
-            </w:r>
-          </w:p>
-        </w:tc>
-        <w:tc>
-          <w:tcPr>
-            <w:tcW w:w="3577" w:type="dxa"/>
-            <w:gridSpan w:val="6"/>
-            <w:tcBorders>
-              <w:top w:val="single" w:sz="4" w:space="0" w:color="000001"/>
-              <w:left w:val="single" w:sz="4" w:space="0" w:color="000001"/>
-              <w:bottom w:val="single" w:sz="4" w:space="0" w:color="000001"/>
-              <w:insideH w:val="single" w:sz="4" w:space="0" w:color="000001"/>
-              <w:right w:val="nil"/>
-              <w:insideV w:val="nil"/>
-            </w:tcBorders>
-            <w:shd w:fill="FFFFFF" w:val="clear"/>
-            <w:tcMar>
-              <w:left w:w="103" w:type="dxa"/>
+              <w:left w:w="98" w:type="dxa"/>
             </w:tcMar>
           </w:tcPr>
           <w:p>
@@ -5610,7 +5639,7 @@
       <w:footerReference w:type="default" r:id="rId3"/>
       <w:type w:val="nextPage"/>
       <w:pgSz w:w="12240" w:h="15840"/>
-      <w:pgMar w:left="1254" w:right="1254" w:header="970" w:top="1027" w:footer="298" w:bottom="874" w:gutter="0"/>
+      <w:pgMar w:left="1644" w:right="1644" w:header="1220" w:top="1277" w:footer="308" w:bottom="884" w:gutter="0"/>
       <w:pgBorders w:display="allPages" w:offsetFrom="text">
         <w:top w:val="single" w:sz="4" w:space="12" w:color="000001"/>
         <w:left w:val="single" w:sz="4" w:space="19" w:color="000001"/>
@@ -5836,7 +5865,7 @@
           <v:stroke joinstyle="miter"/>
           <v:path gradientshapeok="t" o:connecttype="rect" textboxrect="0,0,21600,21600"/>
         </v:shapetype>
-        <v:shape id="shape_0" stroked="t" style="position:absolute;margin-left:-0.75pt;margin-top:10.35pt;width:520.9pt;height:0.1pt" type="shapetype_32">
+        <v:shape id="shape_0" stroked="t" style="position:absolute;margin-left:-0.7pt;margin-top:10.35pt;width:520.85pt;height:0.05pt" type="shapetype_32">
           <v:wrap v:type="none"/>
           <v:fill on="false" detectmouseclick="t"/>
           <v:stroke color="#a5a5a5" weight="9360" joinstyle="miter" endcap="flat"/>
@@ -6088,10 +6117,10 @@
     </w:pPr>
     <w:rPr>
       <w:rFonts w:ascii="Calibri" w:hAnsi="Calibri" w:eastAsia="Calibri" w:cs="Times New Roman"/>
-      <w:color w:val="auto"/>
+      <w:color w:val="00000A"/>
       <w:sz w:val="22"/>
       <w:szCs w:val="22"/>
-      <w:lang w:eastAsia="zh-CN" w:val="en-US" w:bidi="ar-SA"/>
+      <w:lang w:val="en-US" w:eastAsia="zh-CN" w:bidi="ar-SA"/>
     </w:rPr>
   </w:style>
   <w:style w:type="paragraph" w:styleId="Heading8">
